--- a/docs/Dokumentácia.docx
+++ b/docs/Dokumentácia.docx
@@ -28,8 +28,69 @@
           <w:szCs w:val="56"/>
           <w:lang w:val="sk-SK"/>
         </w:rPr>
+      </w:pPr>
+      <w:r>
+        <w:rPr>
+          <w:rFonts w:asciiTheme="majorHAnsi" w:eastAsiaTheme="majorEastAsia" w:hAnsiTheme="majorHAnsi" w:cstheme="majorBidi"/>
+          <w:color w:val="156082" w:themeColor="accent1"/>
+          <w:spacing w:val="-10"/>
+          <w:sz w:val="56"/>
+          <w:szCs w:val="56"/>
+          <w:lang w:val="sk-SK"/>
+        </w:rPr>
+        <w:t>Vývoj progresívnych webových aplikácií</w:t>
+      </w:r>
+      <w:r>
+        <w:rPr>
+          <w:rFonts w:asciiTheme="majorHAnsi" w:eastAsiaTheme="majorEastAsia" w:hAnsiTheme="majorHAnsi" w:cstheme="majorBidi"/>
+          <w:color w:val="156082" w:themeColor="accent1"/>
+          <w:spacing w:val="-10"/>
+          <w:sz w:val="56"/>
+          <w:szCs w:val="56"/>
+          <w:lang w:val="sk-SK"/>
+        </w:rPr>
+        <w:br/>
+      </w:r>
+      <w:proofErr w:type="spellStart"/>
+      <w:r>
+        <w:rPr>
+          <w:rFonts w:asciiTheme="majorHAnsi" w:eastAsiaTheme="majorEastAsia" w:hAnsiTheme="majorHAnsi" w:cstheme="majorBidi"/>
+          <w:color w:val="156082" w:themeColor="accent1"/>
+          <w:spacing w:val="-10"/>
+          <w:sz w:val="56"/>
+          <w:szCs w:val="56"/>
+          <w:lang w:val="sk-SK"/>
+        </w:rPr>
+        <w:t>FakeSlack</w:t>
+      </w:r>
+      <w:proofErr w:type="spellEnd"/>
+    </w:p>
+    <w:p>
+      <w:pPr>
+        <w:jc w:val="center"/>
+        <w:rPr>
+          <w:rFonts w:asciiTheme="majorHAnsi" w:eastAsiaTheme="majorEastAsia" w:hAnsiTheme="majorHAnsi" w:cstheme="majorBidi"/>
+          <w:color w:val="156082" w:themeColor="accent1"/>
+          <w:spacing w:val="-10"/>
+          <w:sz w:val="56"/>
+          <w:szCs w:val="56"/>
+          <w:lang w:val="sk-SK"/>
+        </w:rPr>
+      </w:pPr>
+    </w:p>
+    <w:p>
+      <w:pPr>
+        <w:jc w:val="center"/>
+        <w:rPr>
+          <w:rFonts w:asciiTheme="majorHAnsi" w:eastAsiaTheme="majorEastAsia" w:hAnsiTheme="majorHAnsi" w:cstheme="majorBidi"/>
+          <w:color w:val="156082" w:themeColor="accent1"/>
+          <w:spacing w:val="-10"/>
+          <w:sz w:val="56"/>
+          <w:szCs w:val="56"/>
+          <w:lang w:val="sk-SK"/>
+        </w:rPr>
         <w:sectPr>
-          <w:headerReference w:type="default" r:id="rId7"/>
+          <w:headerReference w:type="default" r:id="rId8"/>
           <w:pgSz w:w="11906" w:h="16838" w:code="9"/>
           <w:pgMar w:top="1440" w:right="1440" w:bottom="1440" w:left="1440" w:header="709" w:footer="709" w:gutter="0"/>
           <w:cols w:space="708"/>
@@ -46,32 +107,2460 @@
           <w:szCs w:val="56"/>
           <w:lang w:val="sk-SK"/>
         </w:rPr>
-        <w:t>Vývoj progresívnych webových aplikácií</w:t>
-      </w:r>
-      <w:r>
+        <w:t>2024</w:t>
+      </w:r>
+    </w:p>
+    <w:sdt>
+      <w:sdtPr>
+        <w:id w:val="-627232301"/>
+        <w:docPartObj>
+          <w:docPartGallery w:val="Table of Contents"/>
+          <w:docPartUnique/>
+        </w:docPartObj>
+      </w:sdtPr>
+      <w:sdtEndPr>
+        <w:rPr>
+          <w:rFonts w:asciiTheme="minorHAnsi" w:eastAsiaTheme="minorEastAsia" w:hAnsiTheme="minorHAnsi" w:cstheme="minorBidi"/>
+          <w:b/>
+          <w:bCs/>
+          <w:noProof/>
+          <w:color w:val="auto"/>
+          <w:sz w:val="20"/>
+          <w:szCs w:val="20"/>
+        </w:rPr>
+      </w:sdtEndPr>
+      <w:sdtContent>
+        <w:p>
+          <w:pPr>
+            <w:pStyle w:val="TOCHeading"/>
+          </w:pPr>
+          <w:proofErr w:type="spellStart"/>
+          <w:r>
+            <w:t>Obsah</w:t>
+          </w:r>
+          <w:proofErr w:type="spellEnd"/>
+        </w:p>
+        <w:p>
+          <w:pPr>
+            <w:pStyle w:val="TOC1"/>
+            <w:tabs>
+              <w:tab w:val="right" w:leader="dot" w:pos="9016"/>
+            </w:tabs>
+            <w:rPr>
+              <w:b w:val="0"/>
+              <w:bCs w:val="0"/>
+              <w:i w:val="0"/>
+              <w:iCs w:val="0"/>
+              <w:noProof/>
+              <w:kern w:val="2"/>
+              <w:lang w:val="en-US"/>
+              <w14:ligatures w14:val="standardContextual"/>
+            </w:rPr>
+          </w:pPr>
+          <w:r>
+            <w:rPr>
+              <w:b w:val="0"/>
+              <w:bCs w:val="0"/>
+            </w:rPr>
+            <w:fldChar w:fldCharType="begin"/>
+          </w:r>
+          <w:r>
+            <w:instrText xml:space="preserve"> TOC \o "1-3" \h \z \u </w:instrText>
+          </w:r>
+          <w:r>
+            <w:rPr>
+              <w:b w:val="0"/>
+              <w:bCs w:val="0"/>
+            </w:rPr>
+            <w:fldChar w:fldCharType="separate"/>
+          </w:r>
+          <w:hyperlink w:anchor="_Toc184586263" w:history="1">
+            <w:r>
+              <w:rPr>
+                <w:rStyle w:val="Hyperlink"/>
+                <w:noProof/>
+                <w:lang w:val="sk-SK"/>
+              </w:rPr>
+              <w:t>Zadanie</w:t>
+            </w:r>
+            <w:r>
+              <w:rPr>
+                <w:noProof/>
+                <w:webHidden/>
+              </w:rPr>
+              <w:tab/>
+            </w:r>
+            <w:r>
+              <w:rPr>
+                <w:noProof/>
+                <w:webHidden/>
+              </w:rPr>
+              <w:fldChar w:fldCharType="begin"/>
+            </w:r>
+            <w:r>
+              <w:rPr>
+                <w:noProof/>
+                <w:webHidden/>
+              </w:rPr>
+              <w:instrText xml:space="preserve"> PAGEREF _Toc184586263 \h </w:instrText>
+            </w:r>
+            <w:r>
+              <w:rPr>
+                <w:noProof/>
+                <w:webHidden/>
+              </w:rPr>
+            </w:r>
+            <w:r>
+              <w:rPr>
+                <w:noProof/>
+                <w:webHidden/>
+              </w:rPr>
+              <w:fldChar w:fldCharType="separate"/>
+            </w:r>
+            <w:r>
+              <w:rPr>
+                <w:noProof/>
+                <w:webHidden/>
+              </w:rPr>
+              <w:t>3</w:t>
+            </w:r>
+            <w:r>
+              <w:rPr>
+                <w:noProof/>
+                <w:webHidden/>
+              </w:rPr>
+              <w:fldChar w:fldCharType="end"/>
+            </w:r>
+          </w:hyperlink>
+        </w:p>
+        <w:p>
+          <w:pPr>
+            <w:pStyle w:val="TOC1"/>
+            <w:tabs>
+              <w:tab w:val="right" w:leader="dot" w:pos="9016"/>
+            </w:tabs>
+            <w:rPr>
+              <w:b w:val="0"/>
+              <w:bCs w:val="0"/>
+              <w:i w:val="0"/>
+              <w:iCs w:val="0"/>
+              <w:noProof/>
+              <w:kern w:val="2"/>
+              <w:lang w:val="en-US"/>
+              <w14:ligatures w14:val="standardContextual"/>
+            </w:rPr>
+          </w:pPr>
+          <w:hyperlink w:anchor="_Toc184586264" w:history="1">
+            <w:r>
+              <w:rPr>
+                <w:rStyle w:val="Hyperlink"/>
+                <w:noProof/>
+                <w:lang w:val="sk-SK"/>
+              </w:rPr>
+              <w:t>Úvod</w:t>
+            </w:r>
+            <w:r>
+              <w:rPr>
+                <w:noProof/>
+                <w:webHidden/>
+              </w:rPr>
+              <w:tab/>
+            </w:r>
+            <w:r>
+              <w:rPr>
+                <w:noProof/>
+                <w:webHidden/>
+              </w:rPr>
+              <w:fldChar w:fldCharType="begin"/>
+            </w:r>
+            <w:r>
+              <w:rPr>
+                <w:noProof/>
+                <w:webHidden/>
+              </w:rPr>
+              <w:instrText xml:space="preserve"> PAGEREF _Toc184586264 \h </w:instrText>
+            </w:r>
+            <w:r>
+              <w:rPr>
+                <w:noProof/>
+                <w:webHidden/>
+              </w:rPr>
+            </w:r>
+            <w:r>
+              <w:rPr>
+                <w:noProof/>
+                <w:webHidden/>
+              </w:rPr>
+              <w:fldChar w:fldCharType="separate"/>
+            </w:r>
+            <w:r>
+              <w:rPr>
+                <w:noProof/>
+                <w:webHidden/>
+              </w:rPr>
+              <w:t>5</w:t>
+            </w:r>
+            <w:r>
+              <w:rPr>
+                <w:noProof/>
+                <w:webHidden/>
+              </w:rPr>
+              <w:fldChar w:fldCharType="end"/>
+            </w:r>
+          </w:hyperlink>
+        </w:p>
+        <w:p>
+          <w:pPr>
+            <w:pStyle w:val="TOC1"/>
+            <w:tabs>
+              <w:tab w:val="right" w:leader="dot" w:pos="9016"/>
+            </w:tabs>
+            <w:rPr>
+              <w:b w:val="0"/>
+              <w:bCs w:val="0"/>
+              <w:i w:val="0"/>
+              <w:iCs w:val="0"/>
+              <w:noProof/>
+              <w:kern w:val="2"/>
+              <w:lang w:val="en-US"/>
+              <w14:ligatures w14:val="standardContextual"/>
+            </w:rPr>
+          </w:pPr>
+          <w:hyperlink w:anchor="_Toc184586265" w:history="1">
+            <w:r>
+              <w:rPr>
+                <w:rStyle w:val="Hyperlink"/>
+                <w:noProof/>
+                <w:lang w:val="sk-SK"/>
+              </w:rPr>
+              <w:t>Obrazovky</w:t>
+            </w:r>
+            <w:r>
+              <w:rPr>
+                <w:noProof/>
+                <w:webHidden/>
+              </w:rPr>
+              <w:tab/>
+            </w:r>
+            <w:r>
+              <w:rPr>
+                <w:noProof/>
+                <w:webHidden/>
+              </w:rPr>
+              <w:fldChar w:fldCharType="begin"/>
+            </w:r>
+            <w:r>
+              <w:rPr>
+                <w:noProof/>
+                <w:webHidden/>
+              </w:rPr>
+              <w:instrText xml:space="preserve"> PAGEREF _Toc184586265 \h </w:instrText>
+            </w:r>
+            <w:r>
+              <w:rPr>
+                <w:noProof/>
+                <w:webHidden/>
+              </w:rPr>
+            </w:r>
+            <w:r>
+              <w:rPr>
+                <w:noProof/>
+                <w:webHidden/>
+              </w:rPr>
+              <w:fldChar w:fldCharType="separate"/>
+            </w:r>
+            <w:r>
+              <w:rPr>
+                <w:noProof/>
+                <w:webHidden/>
+              </w:rPr>
+              <w:t>6</w:t>
+            </w:r>
+            <w:r>
+              <w:rPr>
+                <w:noProof/>
+                <w:webHidden/>
+              </w:rPr>
+              <w:fldChar w:fldCharType="end"/>
+            </w:r>
+          </w:hyperlink>
+        </w:p>
+        <w:p>
+          <w:pPr>
+            <w:pStyle w:val="TOC2"/>
+            <w:tabs>
+              <w:tab w:val="right" w:leader="dot" w:pos="9016"/>
+            </w:tabs>
+            <w:rPr>
+              <w:b w:val="0"/>
+              <w:bCs w:val="0"/>
+              <w:noProof/>
+              <w:kern w:val="2"/>
+              <w:sz w:val="24"/>
+              <w:szCs w:val="24"/>
+              <w:lang w:val="en-US"/>
+              <w14:ligatures w14:val="standardContextual"/>
+            </w:rPr>
+          </w:pPr>
+          <w:hyperlink w:anchor="_Toc184586266" w:history="1">
+            <w:r>
+              <w:rPr>
+                <w:rStyle w:val="Hyperlink"/>
+                <w:noProof/>
+                <w:lang w:val="sk-SK"/>
+              </w:rPr>
+              <w:t>Prihlásenie</w:t>
+            </w:r>
+            <w:r>
+              <w:rPr>
+                <w:noProof/>
+                <w:webHidden/>
+              </w:rPr>
+              <w:tab/>
+            </w:r>
+            <w:r>
+              <w:rPr>
+                <w:noProof/>
+                <w:webHidden/>
+              </w:rPr>
+              <w:fldChar w:fldCharType="begin"/>
+            </w:r>
+            <w:r>
+              <w:rPr>
+                <w:noProof/>
+                <w:webHidden/>
+              </w:rPr>
+              <w:instrText xml:space="preserve"> PAGEREF _Toc184586266 \h </w:instrText>
+            </w:r>
+            <w:r>
+              <w:rPr>
+                <w:noProof/>
+                <w:webHidden/>
+              </w:rPr>
+            </w:r>
+            <w:r>
+              <w:rPr>
+                <w:noProof/>
+                <w:webHidden/>
+              </w:rPr>
+              <w:fldChar w:fldCharType="separate"/>
+            </w:r>
+            <w:r>
+              <w:rPr>
+                <w:noProof/>
+                <w:webHidden/>
+              </w:rPr>
+              <w:t>6</w:t>
+            </w:r>
+            <w:r>
+              <w:rPr>
+                <w:noProof/>
+                <w:webHidden/>
+              </w:rPr>
+              <w:fldChar w:fldCharType="end"/>
+            </w:r>
+          </w:hyperlink>
+        </w:p>
+        <w:p>
+          <w:pPr>
+            <w:pStyle w:val="TOC2"/>
+            <w:tabs>
+              <w:tab w:val="right" w:leader="dot" w:pos="9016"/>
+            </w:tabs>
+            <w:rPr>
+              <w:b w:val="0"/>
+              <w:bCs w:val="0"/>
+              <w:noProof/>
+              <w:kern w:val="2"/>
+              <w:sz w:val="24"/>
+              <w:szCs w:val="24"/>
+              <w:lang w:val="en-US"/>
+              <w14:ligatures w14:val="standardContextual"/>
+            </w:rPr>
+          </w:pPr>
+          <w:hyperlink w:anchor="_Toc184586267" w:history="1">
+            <w:r>
+              <w:rPr>
+                <w:rStyle w:val="Hyperlink"/>
+                <w:noProof/>
+                <w:lang w:val="sk-SK"/>
+              </w:rPr>
+              <w:t>Registrácia</w:t>
+            </w:r>
+            <w:r>
+              <w:rPr>
+                <w:noProof/>
+                <w:webHidden/>
+              </w:rPr>
+              <w:tab/>
+            </w:r>
+            <w:r>
+              <w:rPr>
+                <w:noProof/>
+                <w:webHidden/>
+              </w:rPr>
+              <w:fldChar w:fldCharType="begin"/>
+            </w:r>
+            <w:r>
+              <w:rPr>
+                <w:noProof/>
+                <w:webHidden/>
+              </w:rPr>
+              <w:instrText xml:space="preserve"> PAGEREF _Toc184586267 \h </w:instrText>
+            </w:r>
+            <w:r>
+              <w:rPr>
+                <w:noProof/>
+                <w:webHidden/>
+              </w:rPr>
+            </w:r>
+            <w:r>
+              <w:rPr>
+                <w:noProof/>
+                <w:webHidden/>
+              </w:rPr>
+              <w:fldChar w:fldCharType="separate"/>
+            </w:r>
+            <w:r>
+              <w:rPr>
+                <w:noProof/>
+                <w:webHidden/>
+              </w:rPr>
+              <w:t>6</w:t>
+            </w:r>
+            <w:r>
+              <w:rPr>
+                <w:noProof/>
+                <w:webHidden/>
+              </w:rPr>
+              <w:fldChar w:fldCharType="end"/>
+            </w:r>
+          </w:hyperlink>
+        </w:p>
+        <w:p>
+          <w:pPr>
+            <w:pStyle w:val="TOC2"/>
+            <w:tabs>
+              <w:tab w:val="right" w:leader="dot" w:pos="9016"/>
+            </w:tabs>
+            <w:rPr>
+              <w:b w:val="0"/>
+              <w:bCs w:val="0"/>
+              <w:noProof/>
+              <w:kern w:val="2"/>
+              <w:sz w:val="24"/>
+              <w:szCs w:val="24"/>
+              <w:lang w:val="en-US"/>
+              <w14:ligatures w14:val="standardContextual"/>
+            </w:rPr>
+          </w:pPr>
+          <w:hyperlink w:anchor="_Toc184586268" w:history="1">
+            <w:r>
+              <w:rPr>
+                <w:rStyle w:val="Hyperlink"/>
+                <w:noProof/>
+                <w:lang w:val="sk-SK"/>
+              </w:rPr>
+              <w:t>Hlavná stránka (po príhlásení)</w:t>
+            </w:r>
+            <w:r>
+              <w:rPr>
+                <w:noProof/>
+                <w:webHidden/>
+              </w:rPr>
+              <w:tab/>
+            </w:r>
+            <w:r>
+              <w:rPr>
+                <w:noProof/>
+                <w:webHidden/>
+              </w:rPr>
+              <w:fldChar w:fldCharType="begin"/>
+            </w:r>
+            <w:r>
+              <w:rPr>
+                <w:noProof/>
+                <w:webHidden/>
+              </w:rPr>
+              <w:instrText xml:space="preserve"> PAGEREF _Toc184586268 \h </w:instrText>
+            </w:r>
+            <w:r>
+              <w:rPr>
+                <w:noProof/>
+                <w:webHidden/>
+              </w:rPr>
+            </w:r>
+            <w:r>
+              <w:rPr>
+                <w:noProof/>
+                <w:webHidden/>
+              </w:rPr>
+              <w:fldChar w:fldCharType="separate"/>
+            </w:r>
+            <w:r>
+              <w:rPr>
+                <w:noProof/>
+                <w:webHidden/>
+              </w:rPr>
+              <w:t>7</w:t>
+            </w:r>
+            <w:r>
+              <w:rPr>
+                <w:noProof/>
+                <w:webHidden/>
+              </w:rPr>
+              <w:fldChar w:fldCharType="end"/>
+            </w:r>
+          </w:hyperlink>
+        </w:p>
+        <w:p>
+          <w:pPr>
+            <w:pStyle w:val="TOC2"/>
+            <w:tabs>
+              <w:tab w:val="right" w:leader="dot" w:pos="9016"/>
+            </w:tabs>
+            <w:rPr>
+              <w:b w:val="0"/>
+              <w:bCs w:val="0"/>
+              <w:noProof/>
+              <w:kern w:val="2"/>
+              <w:sz w:val="24"/>
+              <w:szCs w:val="24"/>
+              <w:lang w:val="en-US"/>
+              <w14:ligatures w14:val="standardContextual"/>
+            </w:rPr>
+          </w:pPr>
+          <w:hyperlink w:anchor="_Toc184586269" w:history="1">
+            <w:r>
+              <w:rPr>
+                <w:rStyle w:val="Hyperlink"/>
+                <w:noProof/>
+                <w:lang w:val="sk-SK"/>
+              </w:rPr>
+              <w:t>Vytvorenie kanálu</w:t>
+            </w:r>
+            <w:r>
+              <w:rPr>
+                <w:noProof/>
+                <w:webHidden/>
+              </w:rPr>
+              <w:tab/>
+            </w:r>
+            <w:r>
+              <w:rPr>
+                <w:noProof/>
+                <w:webHidden/>
+              </w:rPr>
+              <w:fldChar w:fldCharType="begin"/>
+            </w:r>
+            <w:r>
+              <w:rPr>
+                <w:noProof/>
+                <w:webHidden/>
+              </w:rPr>
+              <w:instrText xml:space="preserve"> PAGEREF _Toc184586269 \h </w:instrText>
+            </w:r>
+            <w:r>
+              <w:rPr>
+                <w:noProof/>
+                <w:webHidden/>
+              </w:rPr>
+            </w:r>
+            <w:r>
+              <w:rPr>
+                <w:noProof/>
+                <w:webHidden/>
+              </w:rPr>
+              <w:fldChar w:fldCharType="separate"/>
+            </w:r>
+            <w:r>
+              <w:rPr>
+                <w:noProof/>
+                <w:webHidden/>
+              </w:rPr>
+              <w:t>7</w:t>
+            </w:r>
+            <w:r>
+              <w:rPr>
+                <w:noProof/>
+                <w:webHidden/>
+              </w:rPr>
+              <w:fldChar w:fldCharType="end"/>
+            </w:r>
+          </w:hyperlink>
+        </w:p>
+        <w:p>
+          <w:pPr>
+            <w:pStyle w:val="TOC2"/>
+            <w:tabs>
+              <w:tab w:val="right" w:leader="dot" w:pos="9016"/>
+            </w:tabs>
+            <w:rPr>
+              <w:b w:val="0"/>
+              <w:bCs w:val="0"/>
+              <w:noProof/>
+              <w:kern w:val="2"/>
+              <w:sz w:val="24"/>
+              <w:szCs w:val="24"/>
+              <w:lang w:val="en-US"/>
+              <w14:ligatures w14:val="standardContextual"/>
+            </w:rPr>
+          </w:pPr>
+          <w:hyperlink w:anchor="_Toc184586270" w:history="1">
+            <w:r>
+              <w:rPr>
+                <w:rStyle w:val="Hyperlink"/>
+                <w:noProof/>
+                <w:lang w:val="sk-SK"/>
+              </w:rPr>
+              <w:t>Zmena statusu a odhlásenie</w:t>
+            </w:r>
+            <w:r>
+              <w:rPr>
+                <w:noProof/>
+                <w:webHidden/>
+              </w:rPr>
+              <w:tab/>
+            </w:r>
+            <w:r>
+              <w:rPr>
+                <w:noProof/>
+                <w:webHidden/>
+              </w:rPr>
+              <w:fldChar w:fldCharType="begin"/>
+            </w:r>
+            <w:r>
+              <w:rPr>
+                <w:noProof/>
+                <w:webHidden/>
+              </w:rPr>
+              <w:instrText xml:space="preserve"> PAGEREF _Toc184586270 \h </w:instrText>
+            </w:r>
+            <w:r>
+              <w:rPr>
+                <w:noProof/>
+                <w:webHidden/>
+              </w:rPr>
+            </w:r>
+            <w:r>
+              <w:rPr>
+                <w:noProof/>
+                <w:webHidden/>
+              </w:rPr>
+              <w:fldChar w:fldCharType="separate"/>
+            </w:r>
+            <w:r>
+              <w:rPr>
+                <w:noProof/>
+                <w:webHidden/>
+              </w:rPr>
+              <w:t>8</w:t>
+            </w:r>
+            <w:r>
+              <w:rPr>
+                <w:noProof/>
+                <w:webHidden/>
+              </w:rPr>
+              <w:fldChar w:fldCharType="end"/>
+            </w:r>
+          </w:hyperlink>
+        </w:p>
+        <w:p>
+          <w:pPr>
+            <w:pStyle w:val="TOC1"/>
+            <w:tabs>
+              <w:tab w:val="right" w:leader="dot" w:pos="9016"/>
+            </w:tabs>
+            <w:rPr>
+              <w:b w:val="0"/>
+              <w:bCs w:val="0"/>
+              <w:i w:val="0"/>
+              <w:iCs w:val="0"/>
+              <w:noProof/>
+              <w:kern w:val="2"/>
+              <w:lang w:val="en-US"/>
+              <w14:ligatures w14:val="standardContextual"/>
+            </w:rPr>
+          </w:pPr>
+          <w:hyperlink w:anchor="_Toc184586271" w:history="1">
+            <w:r>
+              <w:rPr>
+                <w:rStyle w:val="Hyperlink"/>
+                <w:noProof/>
+                <w:lang w:val="sk-SK"/>
+              </w:rPr>
+              <w:t>Fyzický dátový model</w:t>
+            </w:r>
+            <w:r>
+              <w:rPr>
+                <w:noProof/>
+                <w:webHidden/>
+              </w:rPr>
+              <w:tab/>
+            </w:r>
+            <w:r>
+              <w:rPr>
+                <w:noProof/>
+                <w:webHidden/>
+              </w:rPr>
+              <w:fldChar w:fldCharType="begin"/>
+            </w:r>
+            <w:r>
+              <w:rPr>
+                <w:noProof/>
+                <w:webHidden/>
+              </w:rPr>
+              <w:instrText xml:space="preserve"> PAGEREF _Toc184586271 \h </w:instrText>
+            </w:r>
+            <w:r>
+              <w:rPr>
+                <w:noProof/>
+                <w:webHidden/>
+              </w:rPr>
+            </w:r>
+            <w:r>
+              <w:rPr>
+                <w:noProof/>
+                <w:webHidden/>
+              </w:rPr>
+              <w:fldChar w:fldCharType="separate"/>
+            </w:r>
+            <w:r>
+              <w:rPr>
+                <w:noProof/>
+                <w:webHidden/>
+              </w:rPr>
+              <w:t>9</w:t>
+            </w:r>
+            <w:r>
+              <w:rPr>
+                <w:noProof/>
+                <w:webHidden/>
+              </w:rPr>
+              <w:fldChar w:fldCharType="end"/>
+            </w:r>
+          </w:hyperlink>
+        </w:p>
+        <w:p>
+          <w:pPr>
+            <w:pStyle w:val="TOC2"/>
+            <w:tabs>
+              <w:tab w:val="right" w:leader="dot" w:pos="9016"/>
+            </w:tabs>
+            <w:rPr>
+              <w:b w:val="0"/>
+              <w:bCs w:val="0"/>
+              <w:noProof/>
+              <w:kern w:val="2"/>
+              <w:sz w:val="24"/>
+              <w:szCs w:val="24"/>
+              <w:lang w:val="en-US"/>
+              <w14:ligatures w14:val="standardContextual"/>
+            </w:rPr>
+          </w:pPr>
+          <w:hyperlink w:anchor="_Toc184586272" w:history="1">
+            <w:r>
+              <w:rPr>
+                <w:rStyle w:val="Hyperlink"/>
+                <w:noProof/>
+                <w:lang w:val="sk-SK"/>
+              </w:rPr>
+              <w:t>Pôvodný model</w:t>
+            </w:r>
+            <w:r>
+              <w:rPr>
+                <w:noProof/>
+                <w:webHidden/>
+              </w:rPr>
+              <w:tab/>
+            </w:r>
+            <w:r>
+              <w:rPr>
+                <w:noProof/>
+                <w:webHidden/>
+              </w:rPr>
+              <w:fldChar w:fldCharType="begin"/>
+            </w:r>
+            <w:r>
+              <w:rPr>
+                <w:noProof/>
+                <w:webHidden/>
+              </w:rPr>
+              <w:instrText xml:space="preserve"> PAGEREF _Toc184586272 \h </w:instrText>
+            </w:r>
+            <w:r>
+              <w:rPr>
+                <w:noProof/>
+                <w:webHidden/>
+              </w:rPr>
+            </w:r>
+            <w:r>
+              <w:rPr>
+                <w:noProof/>
+                <w:webHidden/>
+              </w:rPr>
+              <w:fldChar w:fldCharType="separate"/>
+            </w:r>
+            <w:r>
+              <w:rPr>
+                <w:noProof/>
+                <w:webHidden/>
+              </w:rPr>
+              <w:t>9</w:t>
+            </w:r>
+            <w:r>
+              <w:rPr>
+                <w:noProof/>
+                <w:webHidden/>
+              </w:rPr>
+              <w:fldChar w:fldCharType="end"/>
+            </w:r>
+          </w:hyperlink>
+        </w:p>
+        <w:p>
+          <w:pPr>
+            <w:pStyle w:val="TOC2"/>
+            <w:tabs>
+              <w:tab w:val="right" w:leader="dot" w:pos="9016"/>
+            </w:tabs>
+            <w:rPr>
+              <w:b w:val="0"/>
+              <w:bCs w:val="0"/>
+              <w:noProof/>
+              <w:kern w:val="2"/>
+              <w:sz w:val="24"/>
+              <w:szCs w:val="24"/>
+              <w:lang w:val="en-US"/>
+              <w14:ligatures w14:val="standardContextual"/>
+            </w:rPr>
+          </w:pPr>
+          <w:hyperlink w:anchor="_Toc184586273" w:history="1">
+            <w:r>
+              <w:rPr>
+                <w:rStyle w:val="Hyperlink"/>
+                <w:noProof/>
+                <w:lang w:val="sk-SK"/>
+              </w:rPr>
+              <w:t>Nový model (aktuálny)</w:t>
+            </w:r>
+            <w:r>
+              <w:rPr>
+                <w:noProof/>
+                <w:webHidden/>
+              </w:rPr>
+              <w:tab/>
+            </w:r>
+            <w:r>
+              <w:rPr>
+                <w:noProof/>
+                <w:webHidden/>
+              </w:rPr>
+              <w:fldChar w:fldCharType="begin"/>
+            </w:r>
+            <w:r>
+              <w:rPr>
+                <w:noProof/>
+                <w:webHidden/>
+              </w:rPr>
+              <w:instrText xml:space="preserve"> PAGEREF _Toc184586273 \h </w:instrText>
+            </w:r>
+            <w:r>
+              <w:rPr>
+                <w:noProof/>
+                <w:webHidden/>
+              </w:rPr>
+            </w:r>
+            <w:r>
+              <w:rPr>
+                <w:noProof/>
+                <w:webHidden/>
+              </w:rPr>
+              <w:fldChar w:fldCharType="separate"/>
+            </w:r>
+            <w:r>
+              <w:rPr>
+                <w:noProof/>
+                <w:webHidden/>
+              </w:rPr>
+              <w:t>9</w:t>
+            </w:r>
+            <w:r>
+              <w:rPr>
+                <w:noProof/>
+                <w:webHidden/>
+              </w:rPr>
+              <w:fldChar w:fldCharType="end"/>
+            </w:r>
+          </w:hyperlink>
+        </w:p>
+        <w:p>
+          <w:pPr>
+            <w:pStyle w:val="TOC2"/>
+            <w:tabs>
+              <w:tab w:val="right" w:leader="dot" w:pos="9016"/>
+            </w:tabs>
+            <w:rPr>
+              <w:b w:val="0"/>
+              <w:bCs w:val="0"/>
+              <w:noProof/>
+              <w:kern w:val="2"/>
+              <w:sz w:val="24"/>
+              <w:szCs w:val="24"/>
+              <w:lang w:val="en-US"/>
+              <w14:ligatures w14:val="standardContextual"/>
+            </w:rPr>
+          </w:pPr>
+          <w:hyperlink w:anchor="_Toc184586274" w:history="1">
+            <w:r>
+              <w:rPr>
+                <w:rStyle w:val="Hyperlink"/>
+                <w:noProof/>
+                <w:lang w:val="sk-SK"/>
+              </w:rPr>
+              <w:t>Zmeny</w:t>
+            </w:r>
+            <w:r>
+              <w:rPr>
+                <w:noProof/>
+                <w:webHidden/>
+              </w:rPr>
+              <w:tab/>
+            </w:r>
+            <w:r>
+              <w:rPr>
+                <w:noProof/>
+                <w:webHidden/>
+              </w:rPr>
+              <w:fldChar w:fldCharType="begin"/>
+            </w:r>
+            <w:r>
+              <w:rPr>
+                <w:noProof/>
+                <w:webHidden/>
+              </w:rPr>
+              <w:instrText xml:space="preserve"> PAGEREF _Toc184586274 \h </w:instrText>
+            </w:r>
+            <w:r>
+              <w:rPr>
+                <w:noProof/>
+                <w:webHidden/>
+              </w:rPr>
+            </w:r>
+            <w:r>
+              <w:rPr>
+                <w:noProof/>
+                <w:webHidden/>
+              </w:rPr>
+              <w:fldChar w:fldCharType="separate"/>
+            </w:r>
+            <w:r>
+              <w:rPr>
+                <w:noProof/>
+                <w:webHidden/>
+              </w:rPr>
+              <w:t>9</w:t>
+            </w:r>
+            <w:r>
+              <w:rPr>
+                <w:noProof/>
+                <w:webHidden/>
+              </w:rPr>
+              <w:fldChar w:fldCharType="end"/>
+            </w:r>
+          </w:hyperlink>
+        </w:p>
+        <w:p>
+          <w:pPr>
+            <w:pStyle w:val="TOC1"/>
+            <w:tabs>
+              <w:tab w:val="right" w:leader="dot" w:pos="9016"/>
+            </w:tabs>
+            <w:rPr>
+              <w:b w:val="0"/>
+              <w:bCs w:val="0"/>
+              <w:i w:val="0"/>
+              <w:iCs w:val="0"/>
+              <w:noProof/>
+              <w:kern w:val="2"/>
+              <w:lang w:val="en-US"/>
+              <w14:ligatures w14:val="standardContextual"/>
+            </w:rPr>
+          </w:pPr>
+          <w:hyperlink w:anchor="_Toc184586275" w:history="1">
+            <w:r>
+              <w:rPr>
+                <w:rStyle w:val="Hyperlink"/>
+                <w:noProof/>
+                <w:lang w:val="sk-SK"/>
+              </w:rPr>
+              <w:t>Architektúra aplikácie</w:t>
+            </w:r>
+            <w:r>
+              <w:rPr>
+                <w:noProof/>
+                <w:webHidden/>
+              </w:rPr>
+              <w:tab/>
+            </w:r>
+            <w:r>
+              <w:rPr>
+                <w:noProof/>
+                <w:webHidden/>
+              </w:rPr>
+              <w:fldChar w:fldCharType="begin"/>
+            </w:r>
+            <w:r>
+              <w:rPr>
+                <w:noProof/>
+                <w:webHidden/>
+              </w:rPr>
+              <w:instrText xml:space="preserve"> PAGEREF _Toc184586275 \h </w:instrText>
+            </w:r>
+            <w:r>
+              <w:rPr>
+                <w:noProof/>
+                <w:webHidden/>
+              </w:rPr>
+            </w:r>
+            <w:r>
+              <w:rPr>
+                <w:noProof/>
+                <w:webHidden/>
+              </w:rPr>
+              <w:fldChar w:fldCharType="separate"/>
+            </w:r>
+            <w:r>
+              <w:rPr>
+                <w:noProof/>
+                <w:webHidden/>
+              </w:rPr>
+              <w:t>10</w:t>
+            </w:r>
+            <w:r>
+              <w:rPr>
+                <w:noProof/>
+                <w:webHidden/>
+              </w:rPr>
+              <w:fldChar w:fldCharType="end"/>
+            </w:r>
+          </w:hyperlink>
+        </w:p>
+        <w:p>
+          <w:r>
+            <w:rPr>
+              <w:b/>
+              <w:bCs/>
+              <w:noProof/>
+            </w:rPr>
+            <w:fldChar w:fldCharType="end"/>
+          </w:r>
+        </w:p>
+      </w:sdtContent>
+    </w:sdt>
+    <w:p>
+      <w:pPr>
+        <w:pStyle w:val="Heading1"/>
+        <w:rPr>
+          <w:lang w:val="sk-SK"/>
+        </w:rPr>
+      </w:pPr>
+    </w:p>
+    <w:p>
+      <w:pPr>
         <w:rPr>
           <w:rFonts w:asciiTheme="majorHAnsi" w:eastAsiaTheme="majorEastAsia" w:hAnsiTheme="majorHAnsi" w:cstheme="majorBidi"/>
-          <w:color w:val="156082" w:themeColor="accent1"/>
-          <w:spacing w:val="-10"/>
-          <w:sz w:val="56"/>
-          <w:szCs w:val="56"/>
-          <w:lang w:val="sk-SK"/>
-        </w:rPr>
-        <w:br/>
-      </w:r>
-      <w:proofErr w:type="spellStart"/>
-      <w:r>
-        <w:rPr>
-          <w:rFonts w:asciiTheme="majorHAnsi" w:eastAsiaTheme="majorEastAsia" w:hAnsiTheme="majorHAnsi" w:cstheme="majorBidi"/>
-          <w:color w:val="156082" w:themeColor="accent1"/>
-          <w:spacing w:val="-10"/>
-          <w:sz w:val="56"/>
-          <w:szCs w:val="56"/>
-          <w:lang w:val="sk-SK"/>
-        </w:rPr>
-        <w:t>FakeSlack</w:t>
-      </w:r>
-      <w:proofErr w:type="spellEnd"/>
+          <w:color w:val="0F4761" w:themeColor="accent1" w:themeShade="BF"/>
+          <w:sz w:val="32"/>
+          <w:szCs w:val="32"/>
+          <w:lang w:val="sk-SK"/>
+        </w:rPr>
+      </w:pPr>
+      <w:r>
+        <w:rPr>
+          <w:lang w:val="sk-SK"/>
+        </w:rPr>
+        <w:br w:type="page"/>
+      </w:r>
+    </w:p>
+    <w:p>
+      <w:pPr>
+        <w:pStyle w:val="Heading1"/>
+        <w:rPr>
+          <w:lang w:val="sk-SK"/>
+        </w:rPr>
+      </w:pPr>
+      <w:bookmarkStart w:id="0" w:name="_Toc184586263"/>
+      <w:r>
+        <w:rPr>
+          <w:lang w:val="sk-SK"/>
+        </w:rPr>
+        <w:lastRenderedPageBreak/>
+        <w:t>Zadanie</w:t>
+      </w:r>
+      <w:bookmarkEnd w:id="0"/>
+    </w:p>
+    <w:p>
+      <w:pPr>
+        <w:rPr>
+          <w:rFonts w:eastAsiaTheme="majorEastAsia"/>
+          <w:lang w:val="sk-SK"/>
+        </w:rPr>
+      </w:pPr>
+      <w:r>
+        <w:rPr>
+          <w:rFonts w:eastAsiaTheme="majorEastAsia"/>
+          <w:lang w:val="sk-SK"/>
+        </w:rPr>
+        <w:t>Vytvorte progresívnu webovú aplikáciu na textovú komunikáciu v štýle IRC (</w:t>
+      </w:r>
+      <w:proofErr w:type="spellStart"/>
+      <w:r>
+        <w:rPr>
+          <w:rFonts w:eastAsiaTheme="majorEastAsia"/>
+          <w:lang w:val="sk-SK"/>
+        </w:rPr>
+        <w:t>Slack</w:t>
+      </w:r>
+      <w:proofErr w:type="spellEnd"/>
+      <w:r>
+        <w:rPr>
+          <w:rFonts w:eastAsiaTheme="majorEastAsia"/>
+          <w:lang w:val="sk-SK"/>
+        </w:rPr>
+        <w:t>), ktorá komplexne rieši nižšie definované prípady použitia.</w:t>
+      </w:r>
+    </w:p>
+    <w:p>
+      <w:pPr>
+        <w:numPr>
+          <w:ilvl w:val="0"/>
+          <w:numId w:val="7"/>
+        </w:numPr>
+        <w:rPr>
+          <w:rFonts w:eastAsiaTheme="majorEastAsia"/>
+          <w:lang w:val="sk-SK"/>
+        </w:rPr>
+      </w:pPr>
+      <w:r>
+        <w:rPr>
+          <w:rFonts w:eastAsiaTheme="majorEastAsia"/>
+          <w:lang w:val="sk-SK"/>
+        </w:rPr>
+        <w:t>registrácia, prihlásenie a odhlásenie používateľa</w:t>
+      </w:r>
+    </w:p>
+    <w:p>
+      <w:pPr>
+        <w:numPr>
+          <w:ilvl w:val="1"/>
+          <w:numId w:val="7"/>
+        </w:numPr>
+        <w:rPr>
+          <w:rFonts w:eastAsiaTheme="majorEastAsia"/>
+          <w:lang w:val="sk-SK"/>
+        </w:rPr>
+      </w:pPr>
+      <w:r>
+        <w:rPr>
+          <w:rFonts w:eastAsiaTheme="majorEastAsia"/>
+          <w:lang w:val="sk-SK"/>
+        </w:rPr>
+        <w:t xml:space="preserve">používateľ má meno a priezvisko, </w:t>
+      </w:r>
+      <w:proofErr w:type="spellStart"/>
+      <w:r>
+        <w:rPr>
+          <w:rFonts w:eastAsiaTheme="majorEastAsia"/>
+          <w:lang w:val="sk-SK"/>
+        </w:rPr>
+        <w:t>nickName</w:t>
+      </w:r>
+      <w:proofErr w:type="spellEnd"/>
+      <w:r>
+        <w:rPr>
+          <w:rFonts w:eastAsiaTheme="majorEastAsia"/>
+          <w:lang w:val="sk-SK"/>
+        </w:rPr>
+        <w:t xml:space="preserve"> a email</w:t>
+      </w:r>
+    </w:p>
+    <w:p>
+      <w:pPr>
+        <w:numPr>
+          <w:ilvl w:val="0"/>
+          <w:numId w:val="7"/>
+        </w:numPr>
+        <w:rPr>
+          <w:rFonts w:eastAsiaTheme="majorEastAsia"/>
+          <w:lang w:val="sk-SK"/>
+        </w:rPr>
+      </w:pPr>
+      <w:r>
+        <w:rPr>
+          <w:rFonts w:eastAsiaTheme="majorEastAsia"/>
+          <w:lang w:val="sk-SK"/>
+        </w:rPr>
+        <w:t>používateľ vidí zoznam kanálov, v ktorých je členom</w:t>
+      </w:r>
+    </w:p>
+    <w:p>
+      <w:pPr>
+        <w:numPr>
+          <w:ilvl w:val="1"/>
+          <w:numId w:val="7"/>
+        </w:numPr>
+        <w:rPr>
+          <w:rFonts w:eastAsiaTheme="majorEastAsia"/>
+          <w:lang w:val="sk-SK"/>
+        </w:rPr>
+      </w:pPr>
+      <w:r>
+        <w:rPr>
+          <w:rFonts w:eastAsiaTheme="majorEastAsia"/>
+          <w:lang w:val="sk-SK"/>
+        </w:rPr>
+        <w:t>pri opustení kanála, alebo trvalom vyhodení z kanála je daný kanál odobratý zo zoznamu</w:t>
+      </w:r>
+    </w:p>
+    <w:p>
+      <w:pPr>
+        <w:numPr>
+          <w:ilvl w:val="1"/>
+          <w:numId w:val="7"/>
+        </w:numPr>
+        <w:rPr>
+          <w:rFonts w:eastAsiaTheme="majorEastAsia"/>
+          <w:lang w:val="sk-SK"/>
+        </w:rPr>
+      </w:pPr>
+      <w:r>
+        <w:rPr>
+          <w:rFonts w:eastAsiaTheme="majorEastAsia"/>
+          <w:lang w:val="sk-SK"/>
+        </w:rPr>
+        <w:t xml:space="preserve">pri pozvánke do kanála je daný kanál zvýraznený a </w:t>
+      </w:r>
+      <w:proofErr w:type="spellStart"/>
+      <w:r>
+        <w:rPr>
+          <w:rFonts w:eastAsiaTheme="majorEastAsia"/>
+          <w:lang w:val="sk-SK"/>
+        </w:rPr>
+        <w:t>topovaný</w:t>
+      </w:r>
+      <w:proofErr w:type="spellEnd"/>
+    </w:p>
+    <w:p>
+      <w:pPr>
+        <w:numPr>
+          <w:ilvl w:val="1"/>
+          <w:numId w:val="7"/>
+        </w:numPr>
+        <w:rPr>
+          <w:rFonts w:eastAsiaTheme="majorEastAsia"/>
+          <w:lang w:val="sk-SK"/>
+        </w:rPr>
+      </w:pPr>
+      <w:r>
+        <w:rPr>
+          <w:rFonts w:eastAsiaTheme="majorEastAsia"/>
+          <w:lang w:val="sk-SK"/>
+        </w:rPr>
+        <w:t>v zozname môže cez používateľské rozhranie kanál vytvoriť, opustiť, a ak je správcom aj zrušiť</w:t>
+      </w:r>
+    </w:p>
+    <w:p>
+      <w:pPr>
+        <w:numPr>
+          <w:ilvl w:val="1"/>
+          <w:numId w:val="7"/>
+        </w:numPr>
+        <w:rPr>
+          <w:rFonts w:eastAsiaTheme="majorEastAsia"/>
+          <w:lang w:val="sk-SK"/>
+        </w:rPr>
+      </w:pPr>
+      <w:r>
+        <w:rPr>
+          <w:rFonts w:eastAsiaTheme="majorEastAsia"/>
+          <w:lang w:val="sk-SK"/>
+        </w:rPr>
+        <w:t>dva typy kanálov - súkromný (</w:t>
+      </w:r>
+      <w:proofErr w:type="spellStart"/>
+      <w:r>
+        <w:rPr>
+          <w:rFonts w:eastAsiaTheme="majorEastAsia"/>
+          <w:lang w:val="sk-SK"/>
+        </w:rPr>
+        <w:t>private</w:t>
+      </w:r>
+      <w:proofErr w:type="spellEnd"/>
+      <w:r>
+        <w:rPr>
+          <w:rFonts w:eastAsiaTheme="majorEastAsia"/>
+          <w:lang w:val="sk-SK"/>
+        </w:rPr>
+        <w:t xml:space="preserve"> </w:t>
+      </w:r>
+      <w:proofErr w:type="spellStart"/>
+      <w:r>
+        <w:rPr>
+          <w:rFonts w:eastAsiaTheme="majorEastAsia"/>
+          <w:lang w:val="sk-SK"/>
+        </w:rPr>
+        <w:t>channel</w:t>
+      </w:r>
+      <w:proofErr w:type="spellEnd"/>
+      <w:r>
+        <w:rPr>
+          <w:rFonts w:eastAsiaTheme="majorEastAsia"/>
+          <w:lang w:val="sk-SK"/>
+        </w:rPr>
+        <w:t>) a verejný kanál (</w:t>
+      </w:r>
+      <w:proofErr w:type="spellStart"/>
+      <w:r>
+        <w:rPr>
+          <w:rFonts w:eastAsiaTheme="majorEastAsia"/>
+          <w:lang w:val="sk-SK"/>
+        </w:rPr>
+        <w:t>public</w:t>
+      </w:r>
+      <w:proofErr w:type="spellEnd"/>
+      <w:r>
+        <w:rPr>
+          <w:rFonts w:eastAsiaTheme="majorEastAsia"/>
+          <w:lang w:val="sk-SK"/>
+        </w:rPr>
+        <w:t xml:space="preserve"> </w:t>
+      </w:r>
+      <w:proofErr w:type="spellStart"/>
+      <w:r>
+        <w:rPr>
+          <w:rFonts w:eastAsiaTheme="majorEastAsia"/>
+          <w:lang w:val="sk-SK"/>
+        </w:rPr>
+        <w:t>channel</w:t>
+      </w:r>
+      <w:proofErr w:type="spellEnd"/>
+      <w:r>
+        <w:rPr>
+          <w:rFonts w:eastAsiaTheme="majorEastAsia"/>
+          <w:lang w:val="sk-SK"/>
+        </w:rPr>
+        <w:t>)</w:t>
+      </w:r>
+    </w:p>
+    <w:p>
+      <w:pPr>
+        <w:numPr>
+          <w:ilvl w:val="1"/>
+          <w:numId w:val="7"/>
+        </w:numPr>
+        <w:rPr>
+          <w:rFonts w:eastAsiaTheme="majorEastAsia"/>
+          <w:lang w:val="sk-SK"/>
+        </w:rPr>
+      </w:pPr>
+      <w:r>
+        <w:rPr>
+          <w:rFonts w:eastAsiaTheme="majorEastAsia"/>
+          <w:lang w:val="sk-SK"/>
+        </w:rPr>
+        <w:t>správcom kanála je používateľ, ktorý kanál vytvoril</w:t>
+      </w:r>
+    </w:p>
+    <w:p>
+      <w:pPr>
+        <w:numPr>
+          <w:ilvl w:val="1"/>
+          <w:numId w:val="7"/>
+        </w:numPr>
+        <w:rPr>
+          <w:rFonts w:eastAsiaTheme="majorEastAsia"/>
+          <w:lang w:val="sk-SK"/>
+        </w:rPr>
+      </w:pPr>
+      <w:r>
+        <w:rPr>
+          <w:rFonts w:eastAsiaTheme="majorEastAsia"/>
+          <w:lang w:val="sk-SK"/>
+        </w:rPr>
+        <w:t xml:space="preserve">ak nie je kanál aktívny (nie je pridaná nová správa) viac ako 30 dní, kanál prestáva existovať (následne je možné použiť </w:t>
+      </w:r>
+      <w:proofErr w:type="spellStart"/>
+      <w:r>
+        <w:rPr>
+          <w:rFonts w:eastAsiaTheme="majorEastAsia"/>
+          <w:lang w:val="sk-SK"/>
+        </w:rPr>
+        <w:t>channelName</w:t>
+      </w:r>
+      <w:proofErr w:type="spellEnd"/>
+      <w:r>
+        <w:rPr>
+          <w:rFonts w:eastAsiaTheme="majorEastAsia"/>
+          <w:lang w:val="sk-SK"/>
+        </w:rPr>
+        <w:t xml:space="preserve"> kanála pre "nový" kanál)</w:t>
+      </w:r>
+    </w:p>
+    <w:p>
+      <w:pPr>
+        <w:numPr>
+          <w:ilvl w:val="0"/>
+          <w:numId w:val="7"/>
+        </w:numPr>
+        <w:rPr>
+          <w:rFonts w:eastAsiaTheme="majorEastAsia"/>
+          <w:lang w:val="sk-SK"/>
+        </w:rPr>
+      </w:pPr>
+      <w:r>
+        <w:rPr>
+          <w:rFonts w:eastAsiaTheme="majorEastAsia"/>
+          <w:lang w:val="sk-SK"/>
+        </w:rPr>
+        <w:t>používateľ odosiela správy a príkazy cez "príkazový riadok", ktorý je "fixným" prvkom aplikácie. používateľ môže odoslať správu v kanáli, ktorého je členom</w:t>
+      </w:r>
+    </w:p>
+    <w:p>
+      <w:pPr>
+        <w:numPr>
+          <w:ilvl w:val="0"/>
+          <w:numId w:val="7"/>
+        </w:numPr>
+        <w:rPr>
+          <w:rFonts w:eastAsiaTheme="majorEastAsia"/>
+          <w:lang w:val="sk-SK"/>
+        </w:rPr>
+      </w:pPr>
+      <w:r>
+        <w:rPr>
+          <w:rFonts w:eastAsiaTheme="majorEastAsia"/>
+          <w:lang w:val="sk-SK"/>
+        </w:rPr>
+        <w:t>vytvorenie komunikačného kanála (</w:t>
+      </w:r>
+      <w:proofErr w:type="spellStart"/>
+      <w:r>
+        <w:rPr>
+          <w:rFonts w:eastAsiaTheme="majorEastAsia"/>
+          <w:lang w:val="sk-SK"/>
+        </w:rPr>
+        <w:t>channel</w:t>
+      </w:r>
+      <w:proofErr w:type="spellEnd"/>
+      <w:r>
+        <w:rPr>
+          <w:rFonts w:eastAsiaTheme="majorEastAsia"/>
+          <w:lang w:val="sk-SK"/>
+        </w:rPr>
+        <w:t>) cez príkazový riadok</w:t>
+      </w:r>
+    </w:p>
+    <w:p>
+      <w:pPr>
+        <w:numPr>
+          <w:ilvl w:val="1"/>
+          <w:numId w:val="7"/>
+        </w:numPr>
+        <w:rPr>
+          <w:rFonts w:eastAsiaTheme="majorEastAsia"/>
+          <w:lang w:val="sk-SK"/>
+        </w:rPr>
+      </w:pPr>
+      <w:r>
+        <w:rPr>
+          <w:rFonts w:eastAsiaTheme="majorEastAsia"/>
+          <w:lang w:val="sk-SK"/>
+        </w:rPr>
+        <w:t xml:space="preserve">kanál môže vytvoriť </w:t>
+      </w:r>
+      <w:proofErr w:type="spellStart"/>
+      <w:r>
+        <w:rPr>
+          <w:rFonts w:eastAsiaTheme="majorEastAsia"/>
+          <w:lang w:val="sk-SK"/>
+        </w:rPr>
+        <w:t>ľubovolný</w:t>
+      </w:r>
+      <w:proofErr w:type="spellEnd"/>
+      <w:r>
+        <w:rPr>
+          <w:rFonts w:eastAsiaTheme="majorEastAsia"/>
+          <w:lang w:val="sk-SK"/>
+        </w:rPr>
+        <w:t xml:space="preserve"> používateľ cez príkaz /</w:t>
+      </w:r>
+      <w:proofErr w:type="spellStart"/>
+      <w:r>
+        <w:rPr>
+          <w:rFonts w:eastAsiaTheme="majorEastAsia"/>
+          <w:lang w:val="sk-SK"/>
+        </w:rPr>
+        <w:t>join</w:t>
+      </w:r>
+      <w:proofErr w:type="spellEnd"/>
+      <w:r>
+        <w:rPr>
+          <w:rFonts w:eastAsiaTheme="majorEastAsia"/>
+          <w:lang w:val="sk-SK"/>
+        </w:rPr>
+        <w:t xml:space="preserve"> </w:t>
+      </w:r>
+      <w:proofErr w:type="spellStart"/>
+      <w:r>
+        <w:rPr>
+          <w:rFonts w:eastAsiaTheme="majorEastAsia"/>
+          <w:lang w:val="sk-SK"/>
+        </w:rPr>
+        <w:t>channelName</w:t>
+      </w:r>
+      <w:proofErr w:type="spellEnd"/>
+      <w:r>
+        <w:rPr>
+          <w:rFonts w:eastAsiaTheme="majorEastAsia"/>
+          <w:lang w:val="sk-SK"/>
+        </w:rPr>
+        <w:t xml:space="preserve"> [</w:t>
+      </w:r>
+      <w:proofErr w:type="spellStart"/>
+      <w:r>
+        <w:rPr>
+          <w:rFonts w:eastAsiaTheme="majorEastAsia"/>
+          <w:lang w:val="sk-SK"/>
+        </w:rPr>
+        <w:t>private</w:t>
+      </w:r>
+      <w:proofErr w:type="spellEnd"/>
+      <w:r>
+        <w:rPr>
+          <w:rFonts w:eastAsiaTheme="majorEastAsia"/>
+          <w:lang w:val="sk-SK"/>
+        </w:rPr>
+        <w:t>]</w:t>
+      </w:r>
+    </w:p>
+    <w:p>
+      <w:pPr>
+        <w:numPr>
+          <w:ilvl w:val="1"/>
+          <w:numId w:val="7"/>
+        </w:numPr>
+        <w:rPr>
+          <w:rFonts w:eastAsiaTheme="majorEastAsia"/>
+          <w:lang w:val="sk-SK"/>
+        </w:rPr>
+      </w:pPr>
+      <w:r>
+        <w:rPr>
+          <w:rFonts w:eastAsiaTheme="majorEastAsia"/>
+          <w:lang w:val="sk-SK"/>
+        </w:rPr>
+        <w:t>do súkromného kanála môže pridávať/odoberať používateľov iba správca kanála cez príkazy /</w:t>
+      </w:r>
+      <w:proofErr w:type="spellStart"/>
+      <w:r>
+        <w:rPr>
+          <w:rFonts w:eastAsiaTheme="majorEastAsia"/>
+          <w:lang w:val="sk-SK"/>
+        </w:rPr>
+        <w:t>invite</w:t>
+      </w:r>
+      <w:proofErr w:type="spellEnd"/>
+      <w:r>
+        <w:rPr>
+          <w:rFonts w:eastAsiaTheme="majorEastAsia"/>
+          <w:lang w:val="sk-SK"/>
+        </w:rPr>
+        <w:t xml:space="preserve"> </w:t>
+      </w:r>
+      <w:proofErr w:type="spellStart"/>
+      <w:r>
+        <w:rPr>
+          <w:rFonts w:eastAsiaTheme="majorEastAsia"/>
+          <w:lang w:val="sk-SK"/>
+        </w:rPr>
+        <w:t>nickName</w:t>
+      </w:r>
+      <w:proofErr w:type="spellEnd"/>
+      <w:r>
+        <w:rPr>
+          <w:rFonts w:eastAsiaTheme="majorEastAsia"/>
+          <w:lang w:val="sk-SK"/>
+        </w:rPr>
+        <w:t xml:space="preserve"> a /</w:t>
+      </w:r>
+      <w:proofErr w:type="spellStart"/>
+      <w:r>
+        <w:rPr>
+          <w:rFonts w:eastAsiaTheme="majorEastAsia"/>
+          <w:lang w:val="sk-SK"/>
+        </w:rPr>
+        <w:t>revoke</w:t>
+      </w:r>
+      <w:proofErr w:type="spellEnd"/>
+      <w:r>
+        <w:rPr>
+          <w:rFonts w:eastAsiaTheme="majorEastAsia"/>
+          <w:lang w:val="sk-SK"/>
+        </w:rPr>
+        <w:t xml:space="preserve"> </w:t>
+      </w:r>
+      <w:proofErr w:type="spellStart"/>
+      <w:r>
+        <w:rPr>
+          <w:rFonts w:eastAsiaTheme="majorEastAsia"/>
+          <w:lang w:val="sk-SK"/>
+        </w:rPr>
+        <w:t>nickName</w:t>
+      </w:r>
+      <w:proofErr w:type="spellEnd"/>
+    </w:p>
+    <w:p>
+      <w:pPr>
+        <w:numPr>
+          <w:ilvl w:val="1"/>
+          <w:numId w:val="7"/>
+        </w:numPr>
+        <w:rPr>
+          <w:rFonts w:eastAsiaTheme="majorEastAsia"/>
+          <w:lang w:val="sk-SK"/>
+        </w:rPr>
+      </w:pPr>
+      <w:r>
+        <w:rPr>
+          <w:rFonts w:eastAsiaTheme="majorEastAsia"/>
+          <w:lang w:val="sk-SK"/>
+        </w:rPr>
+        <w:t xml:space="preserve">do verejného kanála sa môže pridať </w:t>
+      </w:r>
+      <w:proofErr w:type="spellStart"/>
+      <w:r>
+        <w:rPr>
+          <w:rFonts w:eastAsiaTheme="majorEastAsia"/>
+          <w:lang w:val="sk-SK"/>
+        </w:rPr>
+        <w:t>ľubovolný</w:t>
+      </w:r>
+      <w:proofErr w:type="spellEnd"/>
+      <w:r>
+        <w:rPr>
+          <w:rFonts w:eastAsiaTheme="majorEastAsia"/>
+          <w:lang w:val="sk-SK"/>
+        </w:rPr>
+        <w:t xml:space="preserve"> používateľ cez príkaz /</w:t>
+      </w:r>
+      <w:proofErr w:type="spellStart"/>
+      <w:r>
+        <w:rPr>
+          <w:rFonts w:eastAsiaTheme="majorEastAsia"/>
+          <w:lang w:val="sk-SK"/>
+        </w:rPr>
+        <w:t>join</w:t>
+      </w:r>
+      <w:proofErr w:type="spellEnd"/>
+      <w:r>
+        <w:rPr>
+          <w:rFonts w:eastAsiaTheme="majorEastAsia"/>
+          <w:lang w:val="sk-SK"/>
+        </w:rPr>
+        <w:t xml:space="preserve"> </w:t>
+      </w:r>
+      <w:proofErr w:type="spellStart"/>
+      <w:r>
+        <w:rPr>
+          <w:rFonts w:eastAsiaTheme="majorEastAsia"/>
+          <w:lang w:val="sk-SK"/>
+        </w:rPr>
+        <w:t>channelName</w:t>
+      </w:r>
+      <w:proofErr w:type="spellEnd"/>
+      <w:r>
+        <w:rPr>
+          <w:rFonts w:eastAsiaTheme="majorEastAsia"/>
+          <w:lang w:val="sk-SK"/>
+        </w:rPr>
+        <w:t xml:space="preserve"> (ak kanál neexistuje, automaticky sa vytvorí)</w:t>
+      </w:r>
+    </w:p>
+    <w:p>
+      <w:pPr>
+        <w:numPr>
+          <w:ilvl w:val="1"/>
+          <w:numId w:val="7"/>
+        </w:numPr>
+        <w:rPr>
+          <w:rFonts w:eastAsiaTheme="majorEastAsia"/>
+          <w:lang w:val="sk-SK"/>
+        </w:rPr>
+      </w:pPr>
+      <w:r>
+        <w:rPr>
+          <w:rFonts w:eastAsiaTheme="majorEastAsia"/>
+          <w:lang w:val="sk-SK"/>
+        </w:rPr>
+        <w:t>do verejného kanála môže člen kanála pozvať iného používateľa príkazom /</w:t>
+      </w:r>
+      <w:proofErr w:type="spellStart"/>
+      <w:r>
+        <w:rPr>
+          <w:rFonts w:eastAsiaTheme="majorEastAsia"/>
+          <w:lang w:val="sk-SK"/>
+        </w:rPr>
+        <w:t>invite</w:t>
+      </w:r>
+      <w:proofErr w:type="spellEnd"/>
+      <w:r>
+        <w:rPr>
+          <w:rFonts w:eastAsiaTheme="majorEastAsia"/>
+          <w:lang w:val="sk-SK"/>
+        </w:rPr>
+        <w:t xml:space="preserve"> </w:t>
+      </w:r>
+      <w:proofErr w:type="spellStart"/>
+      <w:r>
+        <w:rPr>
+          <w:rFonts w:eastAsiaTheme="majorEastAsia"/>
+          <w:lang w:val="sk-SK"/>
+        </w:rPr>
+        <w:t>nickName</w:t>
+      </w:r>
+      <w:proofErr w:type="spellEnd"/>
+    </w:p>
+    <w:p>
+      <w:pPr>
+        <w:numPr>
+          <w:ilvl w:val="1"/>
+          <w:numId w:val="7"/>
+        </w:numPr>
+        <w:rPr>
+          <w:rFonts w:eastAsiaTheme="majorEastAsia"/>
+          <w:lang w:val="sk-SK"/>
+        </w:rPr>
+      </w:pPr>
+      <w:r>
+        <w:rPr>
+          <w:rFonts w:eastAsiaTheme="majorEastAsia"/>
+          <w:lang w:val="sk-SK"/>
+        </w:rPr>
+        <w:t>vo verejnom kanáli môže člen "vyhodiť" iného člena príkazom /</w:t>
+      </w:r>
+      <w:proofErr w:type="spellStart"/>
+      <w:r>
+        <w:rPr>
+          <w:rFonts w:eastAsiaTheme="majorEastAsia"/>
+          <w:lang w:val="sk-SK"/>
+        </w:rPr>
+        <w:t>kick</w:t>
+      </w:r>
+      <w:proofErr w:type="spellEnd"/>
+      <w:r>
+        <w:rPr>
+          <w:rFonts w:eastAsiaTheme="majorEastAsia"/>
+          <w:lang w:val="sk-SK"/>
+        </w:rPr>
+        <w:t xml:space="preserve"> </w:t>
+      </w:r>
+      <w:proofErr w:type="spellStart"/>
+      <w:r>
+        <w:rPr>
+          <w:rFonts w:eastAsiaTheme="majorEastAsia"/>
+          <w:lang w:val="sk-SK"/>
+        </w:rPr>
+        <w:t>nickName</w:t>
+      </w:r>
+      <w:proofErr w:type="spellEnd"/>
+      <w:r>
+        <w:rPr>
+          <w:rFonts w:eastAsiaTheme="majorEastAsia"/>
+          <w:lang w:val="sk-SK"/>
+        </w:rPr>
+        <w:t>. ak tak spravia aspoň 3 členovia, používateľ má "trvalý" ban pre daný kanál. správca môže používateľa vyhodiť "natrvalo" kedykoľvek príkazom /</w:t>
+      </w:r>
+      <w:proofErr w:type="spellStart"/>
+      <w:r>
+        <w:rPr>
+          <w:rFonts w:eastAsiaTheme="majorEastAsia"/>
+          <w:lang w:val="sk-SK"/>
+        </w:rPr>
+        <w:t>kick</w:t>
+      </w:r>
+      <w:proofErr w:type="spellEnd"/>
+      <w:r>
+        <w:rPr>
+          <w:rFonts w:eastAsiaTheme="majorEastAsia"/>
+          <w:lang w:val="sk-SK"/>
+        </w:rPr>
+        <w:t xml:space="preserve"> </w:t>
+      </w:r>
+      <w:proofErr w:type="spellStart"/>
+      <w:r>
+        <w:rPr>
+          <w:rFonts w:eastAsiaTheme="majorEastAsia"/>
+          <w:lang w:val="sk-SK"/>
+        </w:rPr>
+        <w:t>nickName</w:t>
+      </w:r>
+      <w:proofErr w:type="spellEnd"/>
+      <w:r>
+        <w:rPr>
+          <w:rFonts w:eastAsiaTheme="majorEastAsia"/>
+          <w:lang w:val="sk-SK"/>
+        </w:rPr>
+        <w:t>, alebo naopak "</w:t>
+      </w:r>
+      <w:proofErr w:type="spellStart"/>
+      <w:r>
+        <w:rPr>
+          <w:rFonts w:eastAsiaTheme="majorEastAsia"/>
+          <w:lang w:val="sk-SK"/>
+        </w:rPr>
+        <w:t>obnovit</w:t>
+      </w:r>
+      <w:proofErr w:type="spellEnd"/>
+      <w:r>
+        <w:rPr>
+          <w:rFonts w:eastAsiaTheme="majorEastAsia"/>
+          <w:lang w:val="sk-SK"/>
+        </w:rPr>
+        <w:t>" používateľovi prístup do kanála cez príkaz /</w:t>
+      </w:r>
+      <w:proofErr w:type="spellStart"/>
+      <w:r>
+        <w:rPr>
+          <w:rFonts w:eastAsiaTheme="majorEastAsia"/>
+          <w:lang w:val="sk-SK"/>
+        </w:rPr>
+        <w:t>invite</w:t>
+      </w:r>
+      <w:proofErr w:type="spellEnd"/>
+    </w:p>
+    <w:p>
+      <w:pPr>
+        <w:numPr>
+          <w:ilvl w:val="1"/>
+          <w:numId w:val="7"/>
+        </w:numPr>
+        <w:rPr>
+          <w:rFonts w:eastAsiaTheme="majorEastAsia"/>
+          <w:lang w:val="sk-SK"/>
+        </w:rPr>
+      </w:pPr>
+      <w:proofErr w:type="spellStart"/>
+      <w:r>
+        <w:rPr>
+          <w:rFonts w:eastAsiaTheme="majorEastAsia"/>
+          <w:lang w:val="sk-SK"/>
+        </w:rPr>
+        <w:t>nickName</w:t>
+      </w:r>
+      <w:proofErr w:type="spellEnd"/>
+      <w:r>
+        <w:rPr>
+          <w:rFonts w:eastAsiaTheme="majorEastAsia"/>
+          <w:lang w:val="sk-SK"/>
+        </w:rPr>
+        <w:t xml:space="preserve"> ako aj </w:t>
+      </w:r>
+      <w:proofErr w:type="spellStart"/>
+      <w:r>
+        <w:rPr>
+          <w:rFonts w:eastAsiaTheme="majorEastAsia"/>
+          <w:lang w:val="sk-SK"/>
+        </w:rPr>
+        <w:t>channelName</w:t>
+      </w:r>
+      <w:proofErr w:type="spellEnd"/>
+      <w:r>
+        <w:rPr>
+          <w:rFonts w:eastAsiaTheme="majorEastAsia"/>
+          <w:lang w:val="sk-SK"/>
+        </w:rPr>
+        <w:t xml:space="preserve"> sú unikátne</w:t>
+      </w:r>
+    </w:p>
+    <w:p>
+      <w:pPr>
+        <w:numPr>
+          <w:ilvl w:val="1"/>
+          <w:numId w:val="7"/>
+        </w:numPr>
+        <w:rPr>
+          <w:rFonts w:eastAsiaTheme="majorEastAsia"/>
+          <w:lang w:val="sk-SK"/>
+        </w:rPr>
+      </w:pPr>
+      <w:r>
+        <w:rPr>
+          <w:rFonts w:eastAsiaTheme="majorEastAsia"/>
+          <w:lang w:val="sk-SK"/>
+        </w:rPr>
+        <w:t>správca môže kanál zatvoriť/zrušiť príkazom /</w:t>
+      </w:r>
+      <w:proofErr w:type="spellStart"/>
+      <w:r>
+        <w:rPr>
+          <w:rFonts w:eastAsiaTheme="majorEastAsia"/>
+          <w:lang w:val="sk-SK"/>
+        </w:rPr>
+        <w:t>quit</w:t>
+      </w:r>
+      <w:proofErr w:type="spellEnd"/>
+    </w:p>
+    <w:p>
+      <w:pPr>
+        <w:numPr>
+          <w:ilvl w:val="0"/>
+          <w:numId w:val="7"/>
+        </w:numPr>
+        <w:rPr>
+          <w:rFonts w:eastAsiaTheme="majorEastAsia"/>
+          <w:lang w:val="sk-SK"/>
+        </w:rPr>
+      </w:pPr>
+      <w:r>
+        <w:rPr>
+          <w:rFonts w:eastAsiaTheme="majorEastAsia"/>
+          <w:lang w:val="sk-SK"/>
+        </w:rPr>
+        <w:t>používateľ môže zrušiť svoje členstvo v kanáli príkazom /</w:t>
+      </w:r>
+      <w:proofErr w:type="spellStart"/>
+      <w:r>
+        <w:rPr>
+          <w:rFonts w:eastAsiaTheme="majorEastAsia"/>
+          <w:lang w:val="sk-SK"/>
+        </w:rPr>
+        <w:t>cancel</w:t>
+      </w:r>
+      <w:proofErr w:type="spellEnd"/>
+      <w:r>
+        <w:rPr>
+          <w:rFonts w:eastAsiaTheme="majorEastAsia"/>
+          <w:lang w:val="sk-SK"/>
+        </w:rPr>
+        <w:t>, ak tak spraví správca kanála, kanál zaniká</w:t>
+      </w:r>
+    </w:p>
+    <w:p>
+      <w:pPr>
+        <w:numPr>
+          <w:ilvl w:val="0"/>
+          <w:numId w:val="7"/>
+        </w:numPr>
+        <w:rPr>
+          <w:rFonts w:eastAsiaTheme="majorEastAsia"/>
+          <w:lang w:val="sk-SK"/>
+        </w:rPr>
+      </w:pPr>
+      <w:r>
+        <w:rPr>
+          <w:rFonts w:eastAsiaTheme="majorEastAsia"/>
+          <w:lang w:val="sk-SK"/>
+        </w:rPr>
+        <w:t>správu v kanáli je možné adresovať konkrétnemu používateľovi cez príkaz @nickname</w:t>
+      </w:r>
+    </w:p>
+    <w:p>
+      <w:pPr>
+        <w:numPr>
+          <w:ilvl w:val="1"/>
+          <w:numId w:val="7"/>
+        </w:numPr>
+        <w:rPr>
+          <w:rFonts w:eastAsiaTheme="majorEastAsia"/>
+          <w:lang w:val="sk-SK"/>
+        </w:rPr>
+      </w:pPr>
+      <w:r>
+        <w:rPr>
+          <w:rFonts w:eastAsiaTheme="majorEastAsia"/>
+          <w:lang w:val="sk-SK"/>
+        </w:rPr>
+        <w:t>správa je zvýraznená danému používateľovi v zozname správ</w:t>
+      </w:r>
+    </w:p>
+    <w:p>
+      <w:pPr>
+        <w:numPr>
+          <w:ilvl w:val="0"/>
+          <w:numId w:val="7"/>
+        </w:numPr>
+        <w:rPr>
+          <w:rFonts w:eastAsiaTheme="majorEastAsia"/>
+          <w:lang w:val="sk-SK"/>
+        </w:rPr>
+      </w:pPr>
+      <w:r>
+        <w:rPr>
+          <w:rFonts w:eastAsiaTheme="majorEastAsia"/>
+          <w:lang w:val="sk-SK"/>
+        </w:rPr>
+        <w:t>používateľ si môže pozrieť kompletnú históriu správ</w:t>
+      </w:r>
+    </w:p>
+    <w:p>
+      <w:pPr>
+        <w:numPr>
+          <w:ilvl w:val="1"/>
+          <w:numId w:val="7"/>
+        </w:numPr>
+        <w:rPr>
+          <w:rFonts w:eastAsiaTheme="majorEastAsia"/>
+          <w:lang w:val="sk-SK"/>
+        </w:rPr>
+      </w:pPr>
+      <w:r>
+        <w:rPr>
+          <w:rFonts w:eastAsiaTheme="majorEastAsia"/>
+          <w:lang w:val="sk-SK"/>
+        </w:rPr>
+        <w:t xml:space="preserve">efektívny </w:t>
+      </w:r>
+      <w:proofErr w:type="spellStart"/>
+      <w:r>
+        <w:rPr>
+          <w:rFonts w:eastAsiaTheme="majorEastAsia"/>
+          <w:lang w:val="sk-SK"/>
+        </w:rPr>
+        <w:t>inifinite</w:t>
+      </w:r>
+      <w:proofErr w:type="spellEnd"/>
+      <w:r>
+        <w:rPr>
+          <w:rFonts w:eastAsiaTheme="majorEastAsia"/>
+          <w:lang w:val="sk-SK"/>
+        </w:rPr>
+        <w:t xml:space="preserve"> </w:t>
+      </w:r>
+      <w:proofErr w:type="spellStart"/>
+      <w:r>
+        <w:rPr>
+          <w:rFonts w:eastAsiaTheme="majorEastAsia"/>
+          <w:lang w:val="sk-SK"/>
+        </w:rPr>
+        <w:t>scroll</w:t>
+      </w:r>
+      <w:proofErr w:type="spellEnd"/>
+    </w:p>
+    <w:p>
+      <w:pPr>
+        <w:numPr>
+          <w:ilvl w:val="0"/>
+          <w:numId w:val="7"/>
+        </w:numPr>
+        <w:rPr>
+          <w:rFonts w:eastAsiaTheme="majorEastAsia"/>
+          <w:lang w:val="sk-SK"/>
+        </w:rPr>
+      </w:pPr>
+      <w:r>
+        <w:rPr>
+          <w:rFonts w:eastAsiaTheme="majorEastAsia"/>
+          <w:lang w:val="sk-SK"/>
+        </w:rPr>
+        <w:t>používateľ je informovaný o každej novej správe prostredníctvom notifikácie</w:t>
+      </w:r>
+    </w:p>
+    <w:p>
+      <w:pPr>
+        <w:numPr>
+          <w:ilvl w:val="1"/>
+          <w:numId w:val="7"/>
+        </w:numPr>
+        <w:rPr>
+          <w:rFonts w:eastAsiaTheme="majorEastAsia"/>
+          <w:lang w:val="sk-SK"/>
+        </w:rPr>
+      </w:pPr>
+      <w:r>
+        <w:rPr>
+          <w:rFonts w:eastAsiaTheme="majorEastAsia"/>
+          <w:lang w:val="sk-SK"/>
+        </w:rPr>
+        <w:t>notifikácia sa vystavuje iba ak aplikácia nie je v stave "</w:t>
+      </w:r>
+      <w:proofErr w:type="spellStart"/>
+      <w:r>
+        <w:rPr>
+          <w:rFonts w:eastAsiaTheme="majorEastAsia"/>
+          <w:lang w:val="sk-SK"/>
+        </w:rPr>
+        <w:t>visible</w:t>
+      </w:r>
+      <w:proofErr w:type="spellEnd"/>
+      <w:r>
+        <w:rPr>
+          <w:rFonts w:eastAsiaTheme="majorEastAsia"/>
+          <w:lang w:val="sk-SK"/>
+        </w:rPr>
+        <w:t xml:space="preserve">" (pozrite </w:t>
+      </w:r>
+      <w:proofErr w:type="spellStart"/>
+      <w:r>
+        <w:rPr>
+          <w:rFonts w:eastAsiaTheme="majorEastAsia"/>
+          <w:lang w:val="sk-SK"/>
+        </w:rPr>
+        <w:t>quasar</w:t>
+      </w:r>
+      <w:proofErr w:type="spellEnd"/>
+      <w:r>
+        <w:rPr>
+          <w:rFonts w:eastAsiaTheme="majorEastAsia"/>
+          <w:lang w:val="sk-SK"/>
+        </w:rPr>
+        <w:t xml:space="preserve"> </w:t>
+      </w:r>
+      <w:proofErr w:type="spellStart"/>
+      <w:r>
+        <w:rPr>
+          <w:rFonts w:eastAsiaTheme="majorEastAsia"/>
+          <w:lang w:val="sk-SK"/>
+        </w:rPr>
+        <w:t>docu</w:t>
+      </w:r>
+      <w:proofErr w:type="spellEnd"/>
+      <w:r>
+        <w:rPr>
+          <w:rFonts w:eastAsiaTheme="majorEastAsia"/>
+          <w:lang w:val="sk-SK"/>
+        </w:rPr>
+        <w:t xml:space="preserve"> </w:t>
+      </w:r>
+      <w:proofErr w:type="spellStart"/>
+      <w:r>
+        <w:rPr>
+          <w:rFonts w:eastAsiaTheme="majorEastAsia"/>
+          <w:lang w:val="sk-SK"/>
+        </w:rPr>
+        <w:t>App</w:t>
+      </w:r>
+      <w:proofErr w:type="spellEnd"/>
+      <w:r>
+        <w:rPr>
+          <w:rFonts w:eastAsiaTheme="majorEastAsia"/>
+          <w:lang w:val="sk-SK"/>
+        </w:rPr>
+        <w:t xml:space="preserve"> </w:t>
+      </w:r>
+      <w:proofErr w:type="spellStart"/>
+      <w:r>
+        <w:rPr>
+          <w:rFonts w:eastAsiaTheme="majorEastAsia"/>
+          <w:lang w:val="sk-SK"/>
+        </w:rPr>
+        <w:t>Visibility</w:t>
+      </w:r>
+      <w:proofErr w:type="spellEnd"/>
+      <w:r>
+        <w:rPr>
+          <w:rFonts w:eastAsiaTheme="majorEastAsia"/>
+          <w:lang w:val="sk-SK"/>
+        </w:rPr>
+        <w:t>)</w:t>
+      </w:r>
+    </w:p>
+    <w:p>
+      <w:pPr>
+        <w:numPr>
+          <w:ilvl w:val="1"/>
+          <w:numId w:val="7"/>
+        </w:numPr>
+        <w:rPr>
+          <w:rFonts w:eastAsiaTheme="majorEastAsia"/>
+          <w:lang w:val="sk-SK"/>
+        </w:rPr>
+      </w:pPr>
+      <w:r>
+        <w:rPr>
+          <w:rFonts w:eastAsiaTheme="majorEastAsia"/>
+          <w:lang w:val="sk-SK"/>
+        </w:rPr>
+        <w:lastRenderedPageBreak/>
+        <w:t>notifikácia obsahuje časť zo správy a odosielateľa</w:t>
+      </w:r>
+    </w:p>
+    <w:p>
+      <w:pPr>
+        <w:numPr>
+          <w:ilvl w:val="1"/>
+          <w:numId w:val="7"/>
+        </w:numPr>
+        <w:rPr>
+          <w:rFonts w:eastAsiaTheme="majorEastAsia"/>
+          <w:lang w:val="sk-SK"/>
+        </w:rPr>
+      </w:pPr>
+      <w:r>
+        <w:rPr>
+          <w:rFonts w:eastAsiaTheme="majorEastAsia"/>
+          <w:lang w:val="sk-SK"/>
+        </w:rPr>
+        <w:t>používateľ si môže nastaviť, aby mu chodili notifikácie iba pre správy, ktoré sú mu adresované</w:t>
+      </w:r>
+    </w:p>
+    <w:p>
+      <w:pPr>
+        <w:numPr>
+          <w:ilvl w:val="0"/>
+          <w:numId w:val="7"/>
+        </w:numPr>
+        <w:rPr>
+          <w:rFonts w:eastAsiaTheme="majorEastAsia"/>
+          <w:lang w:val="sk-SK"/>
+        </w:rPr>
+      </w:pPr>
+      <w:r>
+        <w:rPr>
+          <w:rFonts w:eastAsiaTheme="majorEastAsia"/>
+          <w:lang w:val="sk-SK"/>
+        </w:rPr>
+        <w:t xml:space="preserve">používateľ si môže nastaviť stav (online, DND, </w:t>
+      </w:r>
+      <w:proofErr w:type="spellStart"/>
+      <w:r>
+        <w:rPr>
+          <w:rFonts w:eastAsiaTheme="majorEastAsia"/>
+          <w:lang w:val="sk-SK"/>
+        </w:rPr>
+        <w:t>offline</w:t>
+      </w:r>
+      <w:proofErr w:type="spellEnd"/>
+      <w:r>
+        <w:rPr>
+          <w:rFonts w:eastAsiaTheme="majorEastAsia"/>
+          <w:lang w:val="sk-SK"/>
+        </w:rPr>
+        <w:t>)</w:t>
+      </w:r>
+    </w:p>
+    <w:p>
+      <w:pPr>
+        <w:numPr>
+          <w:ilvl w:val="1"/>
+          <w:numId w:val="7"/>
+        </w:numPr>
+        <w:rPr>
+          <w:rFonts w:eastAsiaTheme="majorEastAsia"/>
+          <w:lang w:val="sk-SK"/>
+        </w:rPr>
+      </w:pPr>
+      <w:r>
+        <w:rPr>
+          <w:rFonts w:eastAsiaTheme="majorEastAsia"/>
+          <w:lang w:val="sk-SK"/>
+        </w:rPr>
+        <w:t>stav sa zobrazuje používateľom</w:t>
+      </w:r>
+    </w:p>
+    <w:p>
+      <w:pPr>
+        <w:numPr>
+          <w:ilvl w:val="1"/>
+          <w:numId w:val="7"/>
+        </w:numPr>
+        <w:rPr>
+          <w:rFonts w:eastAsiaTheme="majorEastAsia"/>
+          <w:lang w:val="sk-SK"/>
+        </w:rPr>
+      </w:pPr>
+      <w:r>
+        <w:rPr>
+          <w:rFonts w:eastAsiaTheme="majorEastAsia"/>
+          <w:lang w:val="sk-SK"/>
+        </w:rPr>
+        <w:t>ak je nastavený DND stav, neprichádzajú notifikácie</w:t>
+      </w:r>
+    </w:p>
+    <w:p>
+      <w:pPr>
+        <w:numPr>
+          <w:ilvl w:val="1"/>
+          <w:numId w:val="7"/>
+        </w:numPr>
+        <w:rPr>
+          <w:rFonts w:eastAsiaTheme="majorEastAsia"/>
+          <w:lang w:val="sk-SK"/>
+        </w:rPr>
+      </w:pPr>
+      <w:r>
+        <w:rPr>
+          <w:rFonts w:eastAsiaTheme="majorEastAsia"/>
+          <w:lang w:val="sk-SK"/>
+        </w:rPr>
+        <w:t xml:space="preserve">ak je nastavený </w:t>
+      </w:r>
+      <w:proofErr w:type="spellStart"/>
+      <w:r>
+        <w:rPr>
+          <w:rFonts w:eastAsiaTheme="majorEastAsia"/>
+          <w:lang w:val="sk-SK"/>
+        </w:rPr>
+        <w:t>offline</w:t>
+      </w:r>
+      <w:proofErr w:type="spellEnd"/>
+      <w:r>
+        <w:rPr>
+          <w:rFonts w:eastAsiaTheme="majorEastAsia"/>
+          <w:lang w:val="sk-SK"/>
+        </w:rPr>
+        <w:t xml:space="preserve"> stav, neprichádzajú používateľovi správy, po prepnutí do online sú kanály automaticky aktualizované</w:t>
+      </w:r>
+    </w:p>
+    <w:p>
+      <w:pPr>
+        <w:numPr>
+          <w:ilvl w:val="0"/>
+          <w:numId w:val="7"/>
+        </w:numPr>
+        <w:rPr>
+          <w:rFonts w:eastAsiaTheme="majorEastAsia"/>
+          <w:lang w:val="sk-SK"/>
+        </w:rPr>
+      </w:pPr>
+      <w:r>
+        <w:rPr>
+          <w:rFonts w:eastAsiaTheme="majorEastAsia"/>
+          <w:lang w:val="sk-SK"/>
+        </w:rPr>
+        <w:t>používateľ si môže pozrieť zoznam členov kanála (ak je tiež členom kanála) príkazom /list</w:t>
+      </w:r>
+    </w:p>
+    <w:p>
+      <w:pPr>
+        <w:numPr>
+          <w:ilvl w:val="0"/>
+          <w:numId w:val="7"/>
+        </w:numPr>
+        <w:rPr>
+          <w:rFonts w:eastAsiaTheme="majorEastAsia"/>
+          <w:lang w:val="sk-SK"/>
+        </w:rPr>
+      </w:pPr>
+      <w:r>
+        <w:rPr>
+          <w:rFonts w:eastAsiaTheme="majorEastAsia"/>
+          <w:lang w:val="sk-SK"/>
+        </w:rPr>
+        <w:t xml:space="preserve">ak má používateľ aktívny niektorý z kanálov (nachádza sa v okne správ pre daný kanál) vidí v stavovej lište informáciu o tom, kto aktuálne píše správu (napr. </w:t>
+      </w:r>
+      <w:proofErr w:type="spellStart"/>
+      <w:r>
+        <w:rPr>
+          <w:rFonts w:eastAsiaTheme="majorEastAsia"/>
+          <w:lang w:val="sk-SK"/>
+        </w:rPr>
+        <w:t>Ed</w:t>
+      </w:r>
+      <w:proofErr w:type="spellEnd"/>
+      <w:r>
+        <w:rPr>
+          <w:rFonts w:eastAsiaTheme="majorEastAsia"/>
+          <w:lang w:val="sk-SK"/>
+        </w:rPr>
+        <w:t xml:space="preserve"> </w:t>
+      </w:r>
+      <w:proofErr w:type="spellStart"/>
+      <w:r>
+        <w:rPr>
+          <w:rFonts w:eastAsiaTheme="majorEastAsia"/>
+          <w:lang w:val="sk-SK"/>
+        </w:rPr>
+        <w:t>is</w:t>
+      </w:r>
+      <w:proofErr w:type="spellEnd"/>
+      <w:r>
+        <w:rPr>
+          <w:rFonts w:eastAsiaTheme="majorEastAsia"/>
+          <w:lang w:val="sk-SK"/>
+        </w:rPr>
+        <w:t xml:space="preserve"> </w:t>
+      </w:r>
+      <w:proofErr w:type="spellStart"/>
+      <w:r>
+        <w:rPr>
+          <w:rFonts w:eastAsiaTheme="majorEastAsia"/>
+          <w:lang w:val="sk-SK"/>
+        </w:rPr>
+        <w:t>typing</w:t>
+      </w:r>
+      <w:proofErr w:type="spellEnd"/>
+      <w:r>
+        <w:rPr>
+          <w:rFonts w:eastAsiaTheme="majorEastAsia"/>
+          <w:lang w:val="sk-SK"/>
+        </w:rPr>
+        <w:t>)</w:t>
+      </w:r>
+    </w:p>
+    <w:p>
+      <w:pPr>
+        <w:numPr>
+          <w:ilvl w:val="1"/>
+          <w:numId w:val="7"/>
+        </w:numPr>
+        <w:rPr>
+          <w:rFonts w:eastAsiaTheme="majorEastAsia"/>
+          <w:lang w:val="sk-SK"/>
+        </w:rPr>
+      </w:pPr>
+      <w:r>
+        <w:rPr>
+          <w:rFonts w:eastAsiaTheme="majorEastAsia"/>
+          <w:lang w:val="sk-SK"/>
+        </w:rPr>
+        <w:t xml:space="preserve">po kliknutí na </w:t>
+      </w:r>
+      <w:proofErr w:type="spellStart"/>
+      <w:r>
+        <w:rPr>
+          <w:rFonts w:eastAsiaTheme="majorEastAsia"/>
+          <w:lang w:val="sk-SK"/>
+        </w:rPr>
+        <w:t>nickName</w:t>
+      </w:r>
+      <w:proofErr w:type="spellEnd"/>
+      <w:r>
+        <w:rPr>
+          <w:rFonts w:eastAsiaTheme="majorEastAsia"/>
+          <w:lang w:val="sk-SK"/>
+        </w:rPr>
+        <w:t xml:space="preserve"> si môže pozrieť rozpísaný text v reálnom čase, predtým, ako ju odosielateľ odošle (každá zmena je viditeľná) :-)</w:t>
+      </w:r>
+    </w:p>
+    <w:p>
+      <w:pPr>
+        <w:rPr>
+          <w:rFonts w:eastAsiaTheme="majorEastAsia"/>
+          <w:lang w:val="sk-SK"/>
+        </w:rPr>
+      </w:pPr>
+    </w:p>
+    <w:p>
+      <w:pPr>
+        <w:pStyle w:val="Heading1"/>
+        <w:rPr>
+          <w:lang w:val="sk-SK"/>
+        </w:rPr>
+      </w:pPr>
+    </w:p>
+    <w:p>
+      <w:pPr>
+        <w:pStyle w:val="Heading1"/>
+        <w:rPr>
+          <w:lang w:val="sk-SK"/>
+        </w:rPr>
+      </w:pPr>
+      <w:r>
+        <w:rPr>
+          <w:lang w:val="sk-SK"/>
+        </w:rPr>
+        <w:br w:type="page"/>
+      </w:r>
     </w:p>
     <w:p>
       <w:pPr>
@@ -82,6 +2571,7 @@
           <w:lang w:val="sk-SK"/>
         </w:rPr>
       </w:pPr>
+      <w:bookmarkStart w:id="1" w:name="_Toc184586264"/>
       <w:r>
         <w:rPr>
           <w:sz w:val="40"/>
@@ -91,20 +2581,17 @@
         <w:lastRenderedPageBreak/>
         <w:t>Úvod</w:t>
       </w:r>
-    </w:p>
-    <w:p>
-      <w:pPr>
-        <w:rPr>
-          <w:sz w:val="26"/>
-          <w:szCs w:val="26"/>
-          <w:lang w:val="sk-SK"/>
-        </w:rPr>
-      </w:pPr>
-      <w:proofErr w:type="spellStart"/>
-      <w:r>
-        <w:rPr>
-          <w:sz w:val="26"/>
-          <w:szCs w:val="26"/>
+      <w:bookmarkEnd w:id="1"/>
+    </w:p>
+    <w:p>
+      <w:pPr>
+        <w:rPr>
+          <w:lang w:val="sk-SK"/>
+        </w:rPr>
+      </w:pPr>
+      <w:proofErr w:type="spellStart"/>
+      <w:r>
+        <w:rPr>
           <w:lang w:val="sk-SK"/>
         </w:rPr>
         <w:t>FakeSlack</w:t>
@@ -112,8 +2599,6 @@
       <w:proofErr w:type="spellEnd"/>
       <w:r>
         <w:rPr>
-          <w:sz w:val="26"/>
-          <w:szCs w:val="26"/>
           <w:lang w:val="sk-SK"/>
         </w:rPr>
         <w:t xml:space="preserve"> je </w:t>
@@ -121,8 +2606,6 @@
       <w:proofErr w:type="spellStart"/>
       <w:r>
         <w:rPr>
-          <w:sz w:val="26"/>
-          <w:szCs w:val="26"/>
           <w:lang w:val="sk-SK"/>
         </w:rPr>
         <w:t>chatovacia</w:t>
@@ -130,8 +2613,6 @@
       <w:proofErr w:type="spellEnd"/>
       <w:r>
         <w:rPr>
-          <w:sz w:val="26"/>
-          <w:szCs w:val="26"/>
           <w:lang w:val="sk-SK"/>
         </w:rPr>
         <w:t xml:space="preserve"> aplikácia, ktorá umožňuje komunikáciu medzi používateľmi prostredníctvom kanálov. Používatelia sa môžu registrovať, prihlasovať a komunikovať v rôznych kanáloch.</w:t>
@@ -140,15 +2621,11 @@
     <w:p>
       <w:pPr>
         <w:rPr>
-          <w:sz w:val="26"/>
-          <w:szCs w:val="26"/>
-          <w:lang w:val="sk-SK"/>
-        </w:rPr>
-      </w:pPr>
-      <w:r>
-        <w:rPr>
-          <w:sz w:val="26"/>
-          <w:szCs w:val="26"/>
+          <w:lang w:val="sk-SK"/>
+        </w:rPr>
+      </w:pPr>
+      <w:r>
+        <w:rPr>
           <w:lang w:val="sk-SK"/>
         </w:rPr>
         <w:t xml:space="preserve">Používatelia majú svoj profil s menom, priezviskom, prezývkou a emailom. Môžu si nastaviť svoj status (online, nerušiť, </w:t>
@@ -156,8 +2633,6 @@
       <w:proofErr w:type="spellStart"/>
       <w:r>
         <w:rPr>
-          <w:sz w:val="26"/>
-          <w:szCs w:val="26"/>
           <w:lang w:val="sk-SK"/>
         </w:rPr>
         <w:t>offline</w:t>
@@ -165,8 +2640,6 @@
       <w:proofErr w:type="spellEnd"/>
       <w:r>
         <w:rPr>
-          <w:sz w:val="26"/>
-          <w:szCs w:val="26"/>
           <w:lang w:val="sk-SK"/>
         </w:rPr>
         <w:t>) a spravovať notifikácie.</w:t>
@@ -175,15 +2648,11 @@
     <w:p>
       <w:pPr>
         <w:rPr>
-          <w:sz w:val="26"/>
-          <w:szCs w:val="26"/>
-          <w:lang w:val="sk-SK"/>
-        </w:rPr>
-      </w:pPr>
-      <w:r>
-        <w:rPr>
-          <w:sz w:val="26"/>
-          <w:szCs w:val="26"/>
+          <w:lang w:val="sk-SK"/>
+        </w:rPr>
+      </w:pPr>
+      <w:r>
+        <w:rPr>
           <w:lang w:val="sk-SK"/>
         </w:rPr>
         <w:t>Aplikácia podporuje dva typy kanálov - verejné a súkromné. Každý používateľ môže vytvoriť kanál a stáva sa jeho správcom. Do verejných kanálov sa môže pridať ktokoľvek, do súkromných len na pozvanie správcu.</w:t>
@@ -192,15 +2661,11 @@
     <w:p>
       <w:pPr>
         <w:rPr>
-          <w:sz w:val="26"/>
-          <w:szCs w:val="26"/>
-          <w:lang w:val="sk-SK"/>
-        </w:rPr>
-      </w:pPr>
-      <w:r>
-        <w:rPr>
-          <w:sz w:val="26"/>
-          <w:szCs w:val="26"/>
+          <w:lang w:val="sk-SK"/>
+        </w:rPr>
+      </w:pPr>
+      <w:r>
+        <w:rPr>
           <w:lang w:val="sk-SK"/>
         </w:rPr>
         <w:t>Správy v kanáloch podporujú označovanie používateľov pomocou @mentions. Aplikácia zobrazuje kto práve píše správu a uchováva kompletnú históriu konverzácií. Neaktívne kanály (bez správ 30 dní) sú automaticky odstránené.</w:t>
@@ -209,15 +2674,11 @@
     <w:p>
       <w:pPr>
         <w:rPr>
-          <w:sz w:val="26"/>
-          <w:szCs w:val="26"/>
-          <w:lang w:val="sk-SK"/>
-        </w:rPr>
-      </w:pPr>
-      <w:r>
-        <w:rPr>
-          <w:sz w:val="26"/>
-          <w:szCs w:val="26"/>
+          <w:lang w:val="sk-SK"/>
+        </w:rPr>
+      </w:pPr>
+      <w:r>
+        <w:rPr>
           <w:lang w:val="sk-SK"/>
         </w:rPr>
         <w:t>Používatelia môžu spravovať kanály pomocou príkazov ako /</w:t>
@@ -225,8 +2686,6 @@
       <w:proofErr w:type="spellStart"/>
       <w:r>
         <w:rPr>
-          <w:sz w:val="26"/>
-          <w:szCs w:val="26"/>
           <w:lang w:val="sk-SK"/>
         </w:rPr>
         <w:t>join</w:t>
@@ -234,8 +2693,6 @@
       <w:proofErr w:type="spellEnd"/>
       <w:r>
         <w:rPr>
-          <w:sz w:val="26"/>
-          <w:szCs w:val="26"/>
           <w:lang w:val="sk-SK"/>
         </w:rPr>
         <w:t>, /</w:t>
@@ -243,8 +2700,6 @@
       <w:proofErr w:type="spellStart"/>
       <w:r>
         <w:rPr>
-          <w:sz w:val="26"/>
-          <w:szCs w:val="26"/>
           <w:lang w:val="sk-SK"/>
         </w:rPr>
         <w:t>invite</w:t>
@@ -252,8 +2707,6 @@
       <w:proofErr w:type="spellEnd"/>
       <w:r>
         <w:rPr>
-          <w:sz w:val="26"/>
-          <w:szCs w:val="26"/>
           <w:lang w:val="sk-SK"/>
         </w:rPr>
         <w:t>, /</w:t>
@@ -261,8 +2714,6 @@
       <w:proofErr w:type="spellStart"/>
       <w:r>
         <w:rPr>
-          <w:sz w:val="26"/>
-          <w:szCs w:val="26"/>
           <w:lang w:val="sk-SK"/>
         </w:rPr>
         <w:t>kick</w:t>
@@ -270,8 +2721,6 @@
       <w:proofErr w:type="spellEnd"/>
       <w:r>
         <w:rPr>
-          <w:sz w:val="26"/>
-          <w:szCs w:val="26"/>
           <w:lang w:val="sk-SK"/>
         </w:rPr>
         <w:t>, /list. V prípade nespokojnosti môžu členovia verejného kanála "vykopnúť" iného člena (potrebné 3 hlasy).</w:t>
@@ -280,15 +2729,11 @@
     <w:p>
       <w:pPr>
         <w:rPr>
-          <w:sz w:val="26"/>
-          <w:szCs w:val="26"/>
-          <w:lang w:val="sk-SK"/>
-        </w:rPr>
-      </w:pPr>
-      <w:r>
-        <w:rPr>
-          <w:sz w:val="26"/>
-          <w:szCs w:val="26"/>
+          <w:lang w:val="sk-SK"/>
+        </w:rPr>
+      </w:pPr>
+      <w:r>
+        <w:rPr>
           <w:lang w:val="sk-SK"/>
         </w:rPr>
         <w:t>Notifikácie upozorňujú na nové správy, keď je aplikácia na pozadí. Používatelia si môžu nastaviť prijímanie notifikácií len pre správy, v ktorých sú označení (@mentions).</w:t>
@@ -297,15 +2742,11 @@
     <w:p>
       <w:pPr>
         <w:rPr>
-          <w:sz w:val="26"/>
-          <w:szCs w:val="26"/>
-          <w:lang w:val="sk-SK"/>
-        </w:rPr>
-      </w:pPr>
-      <w:r>
-        <w:rPr>
-          <w:sz w:val="26"/>
-          <w:szCs w:val="26"/>
+          <w:lang w:val="sk-SK"/>
+        </w:rPr>
+      </w:pPr>
+      <w:r>
+        <w:rPr>
           <w:lang w:val="sk-SK"/>
         </w:rPr>
         <w:t>Aplikácia je jednoduchá na používanie a poskytuje všetky základné funkcie potrebné pre efektívnu tímovú komunikáciu.</w:t>
@@ -313,34 +2754,69 @@
     </w:p>
     <w:p>
       <w:pPr>
+        <w:rPr>
+          <w:lang w:val="sk-SK"/>
+        </w:rPr>
+      </w:pPr>
+      <w:r>
+        <w:rPr>
+          <w:lang w:val="sk-SK"/>
+        </w:rPr>
+        <w:br w:type="page"/>
+      </w:r>
+    </w:p>
+    <w:p>
+      <w:pPr>
         <w:pStyle w:val="Heading1"/>
-        <w:rPr>
-          <w:sz w:val="48"/>
-          <w:szCs w:val="48"/>
-          <w:lang w:val="sk-SK"/>
-        </w:rPr>
-      </w:pPr>
-      <w:r>
         <w:rPr>
           <w:sz w:val="40"/>
           <w:szCs w:val="40"/>
           <w:lang w:val="sk-SK"/>
         </w:rPr>
+      </w:pPr>
+      <w:bookmarkStart w:id="2" w:name="_Toc184586265"/>
+      <w:r>
+        <w:rPr>
+          <w:sz w:val="40"/>
+          <w:szCs w:val="40"/>
+          <w:lang w:val="sk-SK"/>
+        </w:rPr>
         <w:lastRenderedPageBreak/>
         <w:t>Obrazovky</w:t>
       </w:r>
+      <w:bookmarkEnd w:id="2"/>
+    </w:p>
+    <w:p>
+      <w:pPr>
+        <w:pStyle w:val="Heading2"/>
+        <w:rPr>
+          <w:lang w:val="sk-SK"/>
+        </w:rPr>
+      </w:pPr>
+      <w:bookmarkStart w:id="3" w:name="_Toc184586266"/>
+      <w:r>
+        <w:rPr>
+          <w:lang w:val="sk-SK"/>
+        </w:rPr>
+        <w:t>Prihlásenie</w:t>
+      </w:r>
+      <w:bookmarkEnd w:id="3"/>
     </w:p>
     <w:p>
       <w:pPr>
         <w:pStyle w:val="NormalWeb"/>
+        <w:rPr>
+          <w:lang w:val="sk-SK"/>
+        </w:rPr>
       </w:pPr>
       <w:r>
         <w:rPr>
           <w:noProof/>
+          <w:lang w:val="sk-SK"/>
         </w:rPr>
         <w:drawing>
-          <wp:inline distT="0" distB="0" distL="0" distR="0" wp14:anchorId="4AEB63FA" wp14:editId="5A90C22B">
-            <wp:extent cx="5731510" cy="3222625"/>
+          <wp:inline distT="0" distB="0" distL="0" distR="0" wp14:anchorId="4AEB63FA" wp14:editId="207D347C">
+            <wp:extent cx="5420936" cy="3048000"/>
             <wp:effectExtent l="0" t="0" r="2540" b="0"/>
             <wp:docPr id="2042829804" name="Picture 1" descr="A screenshot of a computer&#10;&#10;Description automatically generated"/>
             <wp:cNvGraphicFramePr>
@@ -351,67 +2827,6 @@
                 <pic:pic xmlns:pic="http://schemas.openxmlformats.org/drawingml/2006/picture">
                   <pic:nvPicPr>
                     <pic:cNvPr id="2042829804" name="Picture 1" descr="A screenshot of a computer&#10;&#10;Description automatically generated"/>
-                    <pic:cNvPicPr>
-                      <a:picLocks noChangeAspect="1" noChangeArrowheads="1"/>
-                    </pic:cNvPicPr>
-                  </pic:nvPicPr>
-                  <pic:blipFill>
-                    <a:blip r:embed="rId8" cstate="print">
-                      <a:extLst>
-                        <a:ext uri="{28A0092B-C50C-407E-A947-70E740481C1C}">
-                          <a14:useLocalDpi xmlns:a14="http://schemas.microsoft.com/office/drawing/2010/main" val="0"/>
-                        </a:ext>
-                      </a:extLst>
-                    </a:blip>
-                    <a:srcRect/>
-                    <a:stretch>
-                      <a:fillRect/>
-                    </a:stretch>
-                  </pic:blipFill>
-                  <pic:spPr bwMode="auto">
-                    <a:xfrm>
-                      <a:off x="0" y="0"/>
-                      <a:ext cx="5731510" cy="3222625"/>
-                    </a:xfrm>
-                    <a:prstGeom prst="rect">
-                      <a:avLst/>
-                    </a:prstGeom>
-                    <a:noFill/>
-                    <a:ln>
-                      <a:noFill/>
-                    </a:ln>
-                  </pic:spPr>
-                </pic:pic>
-              </a:graphicData>
-            </a:graphic>
-          </wp:inline>
-        </w:drawing>
-      </w:r>
-    </w:p>
-    <w:p>
-      <w:pPr>
-        <w:pStyle w:val="NormalWeb"/>
-        <w:rPr>
-          <w:noProof/>
-        </w:rPr>
-      </w:pPr>
-      <w:r>
-        <w:rPr>
-          <w:noProof/>
-        </w:rPr>
-        <w:drawing>
-          <wp:inline distT="0" distB="0" distL="0" distR="0" wp14:anchorId="081C5F08" wp14:editId="462D7FE8">
-            <wp:extent cx="5731510" cy="3222625"/>
-            <wp:effectExtent l="0" t="0" r="2540" b="0"/>
-            <wp:docPr id="1090193547" name="Picture 2" descr="A screenshot of a computer&#10;&#10;Description automatically generated"/>
-            <wp:cNvGraphicFramePr>
-              <a:graphicFrameLocks xmlns:a="http://schemas.openxmlformats.org/drawingml/2006/main" noChangeAspect="1"/>
-            </wp:cNvGraphicFramePr>
-            <a:graphic xmlns:a="http://schemas.openxmlformats.org/drawingml/2006/main">
-              <a:graphicData uri="http://schemas.openxmlformats.org/drawingml/2006/picture">
-                <pic:pic xmlns:pic="http://schemas.openxmlformats.org/drawingml/2006/picture">
-                  <pic:nvPicPr>
-                    <pic:cNvPr id="1090193547" name="Picture 2" descr="A screenshot of a computer&#10;&#10;Description automatically generated"/>
                     <pic:cNvPicPr>
                       <a:picLocks noChangeAspect="1" noChangeArrowheads="1"/>
                     </pic:cNvPicPr>
@@ -432,7 +2847,7 @@
                   <pic:spPr bwMode="auto">
                     <a:xfrm>
                       <a:off x="0" y="0"/>
-                      <a:ext cx="5731510" cy="3222625"/>
+                      <a:ext cx="5435278" cy="3056064"/>
                     </a:xfrm>
                     <a:prstGeom prst="rect">
                       <a:avLst/>
@@ -451,20 +2866,234 @@
     </w:p>
     <w:p>
       <w:pPr>
-        <w:pStyle w:val="NormalWeb"/>
+        <w:pStyle w:val="Heading2"/>
+        <w:rPr>
+          <w:lang w:val="sk-SK"/>
+        </w:rPr>
+      </w:pPr>
+      <w:bookmarkStart w:id="4" w:name="_Toc184586267"/>
+      <w:r>
         <w:rPr>
           <w:noProof/>
-        </w:rPr>
-      </w:pPr>
-      <w:r>
-        <w:rPr>
+          <w:lang w:val="sk-SK"/>
+        </w:rPr>
+        <w:drawing>
+          <wp:anchor distT="0" distB="0" distL="114300" distR="114300" simplePos="0" relativeHeight="251661312" behindDoc="0" locked="0" layoutInCell="1" allowOverlap="1" wp14:anchorId="27CBB63C" wp14:editId="1B121A07">
+            <wp:simplePos x="0" y="0"/>
+            <wp:positionH relativeFrom="column">
+              <wp:posOffset>0</wp:posOffset>
+            </wp:positionH>
+            <wp:positionV relativeFrom="paragraph">
+              <wp:posOffset>308610</wp:posOffset>
+            </wp:positionV>
+            <wp:extent cx="5454650" cy="3837940"/>
+            <wp:effectExtent l="0" t="0" r="6350" b="0"/>
+            <wp:wrapTopAndBottom/>
+            <wp:docPr id="796513133" name="Picture 4" descr="A screenshot of a login form&#10;&#10;Description automatically generated"/>
+            <wp:cNvGraphicFramePr>
+              <a:graphicFrameLocks xmlns:a="http://schemas.openxmlformats.org/drawingml/2006/main" noChangeAspect="1"/>
+            </wp:cNvGraphicFramePr>
+            <a:graphic xmlns:a="http://schemas.openxmlformats.org/drawingml/2006/main">
+              <a:graphicData uri="http://schemas.openxmlformats.org/drawingml/2006/picture">
+                <pic:pic xmlns:pic="http://schemas.openxmlformats.org/drawingml/2006/picture">
+                  <pic:nvPicPr>
+                    <pic:cNvPr id="796513133" name="Picture 4" descr="A screenshot of a login form&#10;&#10;Description automatically generated"/>
+                    <pic:cNvPicPr/>
+                  </pic:nvPicPr>
+                  <pic:blipFill>
+                    <a:blip r:embed="rId10" cstate="print">
+                      <a:extLst>
+                        <a:ext uri="{28A0092B-C50C-407E-A947-70E740481C1C}">
+                          <a14:useLocalDpi xmlns:a14="http://schemas.microsoft.com/office/drawing/2010/main" val="0"/>
+                        </a:ext>
+                      </a:extLst>
+                    </a:blip>
+                    <a:stretch>
+                      <a:fillRect/>
+                    </a:stretch>
+                  </pic:blipFill>
+                  <pic:spPr>
+                    <a:xfrm>
+                      <a:off x="0" y="0"/>
+                      <a:ext cx="5454650" cy="3837940"/>
+                    </a:xfrm>
+                    <a:prstGeom prst="rect">
+                      <a:avLst/>
+                    </a:prstGeom>
+                  </pic:spPr>
+                </pic:pic>
+              </a:graphicData>
+            </a:graphic>
+            <wp14:sizeRelH relativeFrom="page">
+              <wp14:pctWidth>0</wp14:pctWidth>
+            </wp14:sizeRelH>
+            <wp14:sizeRelV relativeFrom="page">
+              <wp14:pctHeight>0</wp14:pctHeight>
+            </wp14:sizeRelV>
+          </wp:anchor>
+        </w:drawing>
+      </w:r>
+      <w:r>
+        <w:rPr>
+          <w:lang w:val="sk-SK"/>
+        </w:rPr>
+        <w:t>Registrácia</w:t>
+      </w:r>
+      <w:bookmarkEnd w:id="4"/>
+    </w:p>
+    <w:p>
+      <w:pPr>
+        <w:rPr>
+          <w:lang w:val="sk-SK"/>
+        </w:rPr>
+      </w:pPr>
+    </w:p>
+    <w:p>
+      <w:pPr>
+        <w:pStyle w:val="Heading2"/>
+        <w:rPr>
+          <w:lang w:val="sk-SK"/>
+        </w:rPr>
+      </w:pPr>
+      <w:bookmarkStart w:id="5" w:name="_Toc184586268"/>
+      <w:r>
+        <w:rPr>
+          <w:noProof/>
           <w:lang w:val="sk-SK"/>
         </w:rPr>
         <w:lastRenderedPageBreak/>
         <w:drawing>
-          <wp:inline distT="0" distB="0" distL="0" distR="0" wp14:anchorId="130C6BF4" wp14:editId="55895ED1">
+          <wp:anchor distT="0" distB="0" distL="114300" distR="114300" simplePos="0" relativeHeight="251662336" behindDoc="0" locked="0" layoutInCell="1" allowOverlap="1" wp14:anchorId="081C5F08" wp14:editId="09B5B5F4">
+            <wp:simplePos x="0" y="0"/>
+            <wp:positionH relativeFrom="column">
+              <wp:posOffset>0</wp:posOffset>
+            </wp:positionH>
+            <wp:positionV relativeFrom="paragraph">
+              <wp:posOffset>330835</wp:posOffset>
+            </wp:positionV>
+            <wp:extent cx="5073650" cy="2852734"/>
+            <wp:effectExtent l="0" t="0" r="0" b="5080"/>
+            <wp:wrapTopAndBottom/>
+            <wp:docPr id="1090193547" name="Picture 2" descr="A screenshot of a computer&#10;&#10;Description automatically generated"/>
+            <wp:cNvGraphicFramePr>
+              <a:graphicFrameLocks xmlns:a="http://schemas.openxmlformats.org/drawingml/2006/main" noChangeAspect="1"/>
+            </wp:cNvGraphicFramePr>
+            <a:graphic xmlns:a="http://schemas.openxmlformats.org/drawingml/2006/main">
+              <a:graphicData uri="http://schemas.openxmlformats.org/drawingml/2006/picture">
+                <pic:pic xmlns:pic="http://schemas.openxmlformats.org/drawingml/2006/picture">
+                  <pic:nvPicPr>
+                    <pic:cNvPr id="1090193547" name="Picture 2" descr="A screenshot of a computer&#10;&#10;Description automatically generated"/>
+                    <pic:cNvPicPr>
+                      <a:picLocks noChangeAspect="1" noChangeArrowheads="1"/>
+                    </pic:cNvPicPr>
+                  </pic:nvPicPr>
+                  <pic:blipFill>
+                    <a:blip r:embed="rId11" cstate="print">
+                      <a:extLst>
+                        <a:ext uri="{28A0092B-C50C-407E-A947-70E740481C1C}">
+                          <a14:useLocalDpi xmlns:a14="http://schemas.microsoft.com/office/drawing/2010/main" val="0"/>
+                        </a:ext>
+                      </a:extLst>
+                    </a:blip>
+                    <a:srcRect/>
+                    <a:stretch>
+                      <a:fillRect/>
+                    </a:stretch>
+                  </pic:blipFill>
+                  <pic:spPr bwMode="auto">
+                    <a:xfrm>
+                      <a:off x="0" y="0"/>
+                      <a:ext cx="5073650" cy="2852734"/>
+                    </a:xfrm>
+                    <a:prstGeom prst="rect">
+                      <a:avLst/>
+                    </a:prstGeom>
+                    <a:noFill/>
+                    <a:ln>
+                      <a:noFill/>
+                    </a:ln>
+                  </pic:spPr>
+                </pic:pic>
+              </a:graphicData>
+            </a:graphic>
+            <wp14:sizeRelH relativeFrom="page">
+              <wp14:pctWidth>0</wp14:pctWidth>
+            </wp14:sizeRelH>
+            <wp14:sizeRelV relativeFrom="page">
+              <wp14:pctHeight>0</wp14:pctHeight>
+            </wp14:sizeRelV>
+          </wp:anchor>
+        </w:drawing>
+      </w:r>
+      <w:r>
+        <w:rPr>
+          <w:lang w:val="sk-SK"/>
+        </w:rPr>
+        <w:t>Hlavná stránka</w:t>
+      </w:r>
+      <w:r>
+        <w:rPr>
+          <w:lang w:val="sk-SK"/>
+        </w:rPr>
+        <w:t xml:space="preserve"> (po </w:t>
+      </w:r>
+      <w:proofErr w:type="spellStart"/>
+      <w:r>
+        <w:rPr>
+          <w:lang w:val="sk-SK"/>
+        </w:rPr>
+        <w:t>príhlásení</w:t>
+      </w:r>
+      <w:proofErr w:type="spellEnd"/>
+      <w:r>
+        <w:rPr>
+          <w:lang w:val="sk-SK"/>
+        </w:rPr>
+        <w:t>)</w:t>
+      </w:r>
+      <w:bookmarkEnd w:id="5"/>
+    </w:p>
+    <w:p>
+      <w:pPr>
+        <w:pStyle w:val="Heading2"/>
+        <w:rPr>
+          <w:noProof/>
+          <w:lang w:val="sk-SK"/>
+        </w:rPr>
+      </w:pPr>
+      <w:bookmarkStart w:id="6" w:name="_Toc184586269"/>
+      <w:r>
+        <w:rPr>
+          <w:noProof/>
+          <w:lang w:val="sk-SK"/>
+        </w:rPr>
+        <w:t>Vytvorenie kanálu</w:t>
+      </w:r>
+      <w:bookmarkEnd w:id="6"/>
+    </w:p>
+    <w:p>
+      <w:pPr>
+        <w:rPr>
+          <w:lang w:val="sk-SK"/>
+        </w:rPr>
+      </w:pPr>
+      <w:r>
+        <w:rPr>
+          <w:noProof/>
+          <w:lang w:val="sk-SK"/>
+        </w:rPr>
+        <w:drawing>
+          <wp:anchor distT="0" distB="0" distL="114300" distR="114300" simplePos="0" relativeHeight="251664384" behindDoc="0" locked="0" layoutInCell="1" allowOverlap="1" wp14:anchorId="07DEE4AE" wp14:editId="01CBFD01">
+            <wp:simplePos x="0" y="0"/>
+            <wp:positionH relativeFrom="column">
+              <wp:posOffset>0</wp:posOffset>
+            </wp:positionH>
+            <wp:positionV relativeFrom="paragraph">
+              <wp:posOffset>247015</wp:posOffset>
+            </wp:positionV>
             <wp:extent cx="5731510" cy="3222625"/>
-            <wp:effectExtent l="0" t="0" r="2540" b="0"/>
+            <wp:effectExtent l="0" t="0" r="0" b="3175"/>
+            <wp:wrapTopAndBottom/>
             <wp:docPr id="191053733" name="Picture 1" descr="A screenshot of a computer&#10;&#10;Description automatically generated"/>
             <wp:cNvGraphicFramePr>
               <a:graphicFrameLocks xmlns:a="http://schemas.openxmlformats.org/drawingml/2006/main" noChangeAspect="1"/>
@@ -477,7 +3106,13 @@
                     <pic:cNvPicPr/>
                   </pic:nvPicPr>
                   <pic:blipFill>
-                    <a:blip r:embed="rId10"/>
+                    <a:blip r:embed="rId12" cstate="print">
+                      <a:extLst>
+                        <a:ext uri="{28A0092B-C50C-407E-A947-70E740481C1C}">
+                          <a14:useLocalDpi xmlns:a14="http://schemas.microsoft.com/office/drawing/2010/main" val="0"/>
+                        </a:ext>
+                      </a:extLst>
+                    </a:blip>
                     <a:stretch>
                       <a:fillRect/>
                     </a:stretch>
@@ -494,31 +3129,57 @@
                 </pic:pic>
               </a:graphicData>
             </a:graphic>
-          </wp:inline>
+            <wp14:sizeRelH relativeFrom="page">
+              <wp14:pctWidth>0</wp14:pctWidth>
+            </wp14:sizeRelH>
+            <wp14:sizeRelV relativeFrom="page">
+              <wp14:pctHeight>0</wp14:pctHeight>
+            </wp14:sizeRelV>
+          </wp:anchor>
         </w:drawing>
       </w:r>
+    </w:p>
+    <w:p>
+      <w:pPr>
+        <w:pStyle w:val="Heading2"/>
+        <w:rPr>
+          <w:lang w:val="sk-SK"/>
+        </w:rPr>
+      </w:pPr>
+      <w:bookmarkStart w:id="7" w:name="_Toc184586270"/>
+      <w:r>
+        <w:rPr>
+          <w:lang w:val="sk-SK"/>
+        </w:rPr>
+        <w:lastRenderedPageBreak/>
+        <w:t>Zmena statusu a odhlásenie</w:t>
+      </w:r>
+      <w:bookmarkEnd w:id="7"/>
+    </w:p>
+    <w:p>
+      <w:pPr>
+        <w:pStyle w:val="NormalWeb"/>
+        <w:rPr>
+          <w:lang w:val="sk-SK"/>
+        </w:rPr>
+      </w:pPr>
       <w:r>
         <w:rPr>
           <w:noProof/>
-        </w:rPr>
-        <w:t xml:space="preserve"> </w:t>
-      </w:r>
-    </w:p>
-    <w:p>
-      <w:pPr>
-        <w:pStyle w:val="NormalWeb"/>
-        <w:rPr>
-          <w:lang w:val="sk-SK"/>
-        </w:rPr>
-      </w:pPr>
-      <w:r>
-        <w:rPr>
           <w:lang w:val="sk-SK"/>
         </w:rPr>
         <w:drawing>
-          <wp:inline distT="0" distB="0" distL="0" distR="0" wp14:anchorId="2A13F60C" wp14:editId="6C2A90B7">
+          <wp:anchor distT="0" distB="0" distL="114300" distR="114300" simplePos="0" relativeHeight="251660288" behindDoc="0" locked="0" layoutInCell="1" allowOverlap="1" wp14:anchorId="2A13F60C" wp14:editId="60FDC06D">
+            <wp:simplePos x="0" y="0"/>
+            <wp:positionH relativeFrom="column">
+              <wp:posOffset>-31750</wp:posOffset>
+            </wp:positionH>
+            <wp:positionV relativeFrom="paragraph">
+              <wp:posOffset>202565</wp:posOffset>
+            </wp:positionV>
             <wp:extent cx="5731510" cy="3222625"/>
-            <wp:effectExtent l="0" t="0" r="2540" b="0"/>
+            <wp:effectExtent l="0" t="0" r="0" b="3175"/>
+            <wp:wrapTopAndBottom/>
             <wp:docPr id="1466160503" name="Picture 1" descr="A screenshot of a computer&#10;&#10;Description automatically generated"/>
             <wp:cNvGraphicFramePr>
               <a:graphicFrameLocks xmlns:a="http://schemas.openxmlformats.org/drawingml/2006/main" noChangeAspect="1"/>
@@ -531,7 +3192,13 @@
                     <pic:cNvPicPr/>
                   </pic:nvPicPr>
                   <pic:blipFill>
-                    <a:blip r:embed="rId11"/>
+                    <a:blip r:embed="rId13" cstate="print">
+                      <a:extLst>
+                        <a:ext uri="{28A0092B-C50C-407E-A947-70E740481C1C}">
+                          <a14:useLocalDpi xmlns:a14="http://schemas.microsoft.com/office/drawing/2010/main" val="0"/>
+                        </a:ext>
+                      </a:extLst>
+                    </a:blip>
                     <a:stretch>
                       <a:fillRect/>
                     </a:stretch>
@@ -548,8 +3215,1249 @@
                 </pic:pic>
               </a:graphicData>
             </a:graphic>
+            <wp14:sizeRelH relativeFrom="page">
+              <wp14:pctWidth>0</wp14:pctWidth>
+            </wp14:sizeRelH>
+            <wp14:sizeRelV relativeFrom="page">
+              <wp14:pctHeight>0</wp14:pctHeight>
+            </wp14:sizeRelV>
+          </wp:anchor>
+        </w:drawing>
+      </w:r>
+    </w:p>
+    <w:p>
+      <w:pPr>
+        <w:rPr>
+          <w:rFonts w:ascii="Times New Roman" w:eastAsia="Times New Roman" w:hAnsi="Times New Roman" w:cs="Times New Roman"/>
+          <w:sz w:val="24"/>
+          <w:szCs w:val="24"/>
+          <w:lang w:val="sk-SK" w:eastAsia="en-GB"/>
+        </w:rPr>
+      </w:pPr>
+      <w:r>
+        <w:rPr>
+          <w:lang w:val="sk-SK"/>
+        </w:rPr>
+        <w:br w:type="page"/>
+      </w:r>
+    </w:p>
+    <w:p>
+      <w:pPr>
+        <w:pStyle w:val="Heading1"/>
+        <w:rPr>
+          <w:lang w:val="sk-SK"/>
+        </w:rPr>
+      </w:pPr>
+      <w:bookmarkStart w:id="8" w:name="_Toc184586271"/>
+      <w:r>
+        <w:rPr>
+          <w:lang w:val="sk-SK"/>
+        </w:rPr>
+        <w:lastRenderedPageBreak/>
+        <w:t>Fyzický dátový model</w:t>
+      </w:r>
+      <w:bookmarkEnd w:id="8"/>
+    </w:p>
+    <w:p>
+      <w:pPr>
+        <w:pStyle w:val="Heading2"/>
+        <w:rPr>
+          <w:lang w:val="sk-SK"/>
+        </w:rPr>
+      </w:pPr>
+      <w:bookmarkStart w:id="9" w:name="_Toc184586272"/>
+      <w:r>
+        <w:rPr>
+          <w:lang w:val="sk-SK"/>
+        </w:rPr>
+        <w:t>Pôvodný model</w:t>
+      </w:r>
+      <w:bookmarkEnd w:id="9"/>
+    </w:p>
+    <w:p>
+      <w:pPr>
+        <w:rPr>
+          <w:lang w:val="sk-SK"/>
+        </w:rPr>
+      </w:pPr>
+    </w:p>
+    <w:p>
+      <w:pPr>
+        <w:rPr>
+          <w:lang w:val="sk-SK"/>
+        </w:rPr>
+      </w:pPr>
+      <w:r>
+        <w:rPr>
+          <w:noProof/>
+          <w:lang w:val="sk-SK"/>
+        </w:rPr>
+        <w:drawing>
+          <wp:inline distT="0" distB="0" distL="0" distR="0" wp14:anchorId="56420894" wp14:editId="3E4FFD3E">
+            <wp:extent cx="2667000" cy="1224469"/>
+            <wp:effectExtent l="0" t="0" r="0" b="0"/>
+            <wp:docPr id="1769639596" name="Picture 2" descr="A wire with text and a box&#10;&#10;Description automatically generated with medium confidence"/>
+            <wp:cNvGraphicFramePr>
+              <a:graphicFrameLocks xmlns:a="http://schemas.openxmlformats.org/drawingml/2006/main" noChangeAspect="1"/>
+            </wp:cNvGraphicFramePr>
+            <a:graphic xmlns:a="http://schemas.openxmlformats.org/drawingml/2006/main">
+              <a:graphicData uri="http://schemas.openxmlformats.org/drawingml/2006/picture">
+                <pic:pic xmlns:pic="http://schemas.openxmlformats.org/drawingml/2006/picture">
+                  <pic:nvPicPr>
+                    <pic:cNvPr id="1769639596" name="Picture 2" descr="A wire with text and a box&#10;&#10;Description automatically generated with medium confidence"/>
+                    <pic:cNvPicPr/>
+                  </pic:nvPicPr>
+                  <pic:blipFill>
+                    <a:blip r:embed="rId14">
+                      <a:extLst>
+                        <a:ext uri="{28A0092B-C50C-407E-A947-70E740481C1C}">
+                          <a14:useLocalDpi xmlns:a14="http://schemas.microsoft.com/office/drawing/2010/main" val="0"/>
+                        </a:ext>
+                      </a:extLst>
+                    </a:blip>
+                    <a:stretch>
+                      <a:fillRect/>
+                    </a:stretch>
+                  </pic:blipFill>
+                  <pic:spPr>
+                    <a:xfrm>
+                      <a:off x="0" y="0"/>
+                      <a:ext cx="2703168" cy="1241075"/>
+                    </a:xfrm>
+                    <a:prstGeom prst="rect">
+                      <a:avLst/>
+                    </a:prstGeom>
+                  </pic:spPr>
+                </pic:pic>
+              </a:graphicData>
+            </a:graphic>
           </wp:inline>
         </w:drawing>
+      </w:r>
+    </w:p>
+    <w:p>
+      <w:pPr>
+        <w:pStyle w:val="Heading2"/>
+        <w:rPr>
+          <w:lang w:val="sk-SK"/>
+        </w:rPr>
+      </w:pPr>
+      <w:bookmarkStart w:id="10" w:name="_Toc184586273"/>
+      <w:r>
+        <w:rPr>
+          <w:lang w:val="sk-SK"/>
+        </w:rPr>
+        <w:t>Nový model (aktuálny)</w:t>
+      </w:r>
+      <w:bookmarkEnd w:id="10"/>
+      <w:r>
+        <w:rPr>
+          <w:lang w:val="sk-SK"/>
+        </w:rPr>
+        <w:br/>
+      </w:r>
+    </w:p>
+    <w:p>
+      <w:pPr>
+        <w:rPr>
+          <w:lang w:val="sk-SK"/>
+        </w:rPr>
+      </w:pPr>
+      <w:r>
+        <w:rPr>
+          <w:noProof/>
+          <w:lang w:val="sk-SK"/>
+        </w:rPr>
+        <w:drawing>
+          <wp:inline distT="0" distB="0" distL="0" distR="0" wp14:anchorId="3BD504DB" wp14:editId="5674F248">
+            <wp:extent cx="4563568" cy="4552950"/>
+            <wp:effectExtent l="0" t="0" r="0" b="0"/>
+            <wp:docPr id="1275830516" name="Picture 1" descr="A screenshot of a computer&#10;&#10;Description automatically generated"/>
+            <wp:cNvGraphicFramePr>
+              <a:graphicFrameLocks xmlns:a="http://schemas.openxmlformats.org/drawingml/2006/main" noChangeAspect="1"/>
+            </wp:cNvGraphicFramePr>
+            <a:graphic xmlns:a="http://schemas.openxmlformats.org/drawingml/2006/main">
+              <a:graphicData uri="http://schemas.openxmlformats.org/drawingml/2006/picture">
+                <pic:pic xmlns:pic="http://schemas.openxmlformats.org/drawingml/2006/picture">
+                  <pic:nvPicPr>
+                    <pic:cNvPr id="1275830516" name="Picture 1" descr="A screenshot of a computer&#10;&#10;Description automatically generated"/>
+                    <pic:cNvPicPr/>
+                  </pic:nvPicPr>
+                  <pic:blipFill>
+                    <a:blip r:embed="rId15" cstate="print">
+                      <a:extLst>
+                        <a:ext uri="{28A0092B-C50C-407E-A947-70E740481C1C}">
+                          <a14:useLocalDpi xmlns:a14="http://schemas.microsoft.com/office/drawing/2010/main" val="0"/>
+                        </a:ext>
+                      </a:extLst>
+                    </a:blip>
+                    <a:stretch>
+                      <a:fillRect/>
+                    </a:stretch>
+                  </pic:blipFill>
+                  <pic:spPr>
+                    <a:xfrm>
+                      <a:off x="0" y="0"/>
+                      <a:ext cx="4569081" cy="4558450"/>
+                    </a:xfrm>
+                    <a:prstGeom prst="rect">
+                      <a:avLst/>
+                    </a:prstGeom>
+                  </pic:spPr>
+                </pic:pic>
+              </a:graphicData>
+            </a:graphic>
+          </wp:inline>
+        </w:drawing>
+      </w:r>
+    </w:p>
+    <w:p>
+      <w:pPr>
+        <w:pStyle w:val="Heading2"/>
+        <w:rPr>
+          <w:lang w:val="sk-SK"/>
+        </w:rPr>
+      </w:pPr>
+      <w:bookmarkStart w:id="11" w:name="_Toc184586274"/>
+      <w:r>
+        <w:rPr>
+          <w:lang w:val="sk-SK"/>
+        </w:rPr>
+        <w:t>Zmeny</w:t>
+      </w:r>
+      <w:bookmarkEnd w:id="11"/>
+    </w:p>
+    <w:p>
+      <w:pPr>
+        <w:rPr>
+          <w:lang w:val="sk-SK"/>
+        </w:rPr>
+      </w:pPr>
+      <w:r>
+        <w:rPr>
+          <w:lang w:val="sk-SK"/>
+        </w:rPr>
+        <w:t>V porovnaní s pôvodným modelom došlo k viacerým významným zmenám a rozšíreniam:</w:t>
+      </w:r>
+    </w:p>
+    <w:p>
+      <w:pPr>
+        <w:rPr>
+          <w:lang w:val="sk-SK"/>
+        </w:rPr>
+      </w:pPr>
+      <w:r>
+        <w:rPr>
+          <w:b/>
+          <w:bCs/>
+          <w:lang w:val="sk-SK"/>
+        </w:rPr>
+        <w:t xml:space="preserve">Viac detailov v tabuľke </w:t>
+      </w:r>
+      <w:proofErr w:type="spellStart"/>
+      <w:r>
+        <w:rPr>
+          <w:b/>
+          <w:bCs/>
+          <w:lang w:val="sk-SK"/>
+        </w:rPr>
+        <w:t>users</w:t>
+      </w:r>
+      <w:proofErr w:type="spellEnd"/>
+      <w:r>
+        <w:rPr>
+          <w:lang w:val="sk-SK"/>
+        </w:rPr>
+        <w:t>:</w:t>
+      </w:r>
+    </w:p>
+    <w:p>
+      <w:pPr>
+        <w:rPr>
+          <w:lang w:val="sk-SK"/>
+        </w:rPr>
+      </w:pPr>
+      <w:r>
+        <w:rPr>
+          <w:lang w:val="sk-SK"/>
+        </w:rPr>
+        <w:t xml:space="preserve">Kým pôvodný model obsahoval polia ako email, </w:t>
+      </w:r>
+      <w:proofErr w:type="spellStart"/>
+      <w:r>
+        <w:rPr>
+          <w:lang w:val="sk-SK"/>
+        </w:rPr>
+        <w:t>username</w:t>
+      </w:r>
+      <w:proofErr w:type="spellEnd"/>
+      <w:r>
+        <w:rPr>
+          <w:lang w:val="sk-SK"/>
+        </w:rPr>
+        <w:t xml:space="preserve">, </w:t>
+      </w:r>
+      <w:proofErr w:type="spellStart"/>
+      <w:r>
+        <w:rPr>
+          <w:lang w:val="sk-SK"/>
+        </w:rPr>
+        <w:t>first_name</w:t>
+      </w:r>
+      <w:proofErr w:type="spellEnd"/>
+      <w:r>
+        <w:rPr>
+          <w:lang w:val="sk-SK"/>
+        </w:rPr>
+        <w:t xml:space="preserve">, </w:t>
+      </w:r>
+      <w:proofErr w:type="spellStart"/>
+      <w:r>
+        <w:rPr>
+          <w:lang w:val="sk-SK"/>
+        </w:rPr>
+        <w:t>last_name</w:t>
+      </w:r>
+      <w:proofErr w:type="spellEnd"/>
+      <w:r>
+        <w:rPr>
+          <w:lang w:val="sk-SK"/>
+        </w:rPr>
+        <w:t xml:space="preserve">, </w:t>
+      </w:r>
+      <w:proofErr w:type="spellStart"/>
+      <w:r>
+        <w:rPr>
+          <w:lang w:val="sk-SK"/>
+        </w:rPr>
+        <w:t>password</w:t>
+      </w:r>
+      <w:proofErr w:type="spellEnd"/>
+      <w:r>
+        <w:rPr>
+          <w:lang w:val="sk-SK"/>
+        </w:rPr>
+        <w:t xml:space="preserve">, state, </w:t>
+      </w:r>
+      <w:proofErr w:type="spellStart"/>
+      <w:r>
+        <w:rPr>
+          <w:lang w:val="sk-SK"/>
+        </w:rPr>
+        <w:t>created_at</w:t>
+      </w:r>
+      <w:proofErr w:type="spellEnd"/>
+      <w:r>
+        <w:rPr>
+          <w:lang w:val="sk-SK"/>
+        </w:rPr>
+        <w:t>, v novšom modeli sú použité mierne odlišné názvy a ďalšie polia:</w:t>
+      </w:r>
+    </w:p>
+    <w:p>
+      <w:pPr>
+        <w:rPr>
+          <w:lang w:val="sk-SK"/>
+        </w:rPr>
+      </w:pPr>
+      <w:proofErr w:type="spellStart"/>
+      <w:r>
+        <w:rPr>
+          <w:lang w:val="sk-SK"/>
+        </w:rPr>
+        <w:t>firstName</w:t>
+      </w:r>
+      <w:proofErr w:type="spellEnd"/>
+      <w:r>
+        <w:rPr>
+          <w:lang w:val="sk-SK"/>
+        </w:rPr>
+        <w:t xml:space="preserve">, </w:t>
+      </w:r>
+      <w:proofErr w:type="spellStart"/>
+      <w:r>
+        <w:rPr>
+          <w:lang w:val="sk-SK"/>
+        </w:rPr>
+        <w:t>lastName</w:t>
+      </w:r>
+      <w:proofErr w:type="spellEnd"/>
+      <w:r>
+        <w:rPr>
+          <w:lang w:val="sk-SK"/>
+        </w:rPr>
+        <w:t xml:space="preserve">, </w:t>
+      </w:r>
+      <w:proofErr w:type="spellStart"/>
+      <w:r>
+        <w:rPr>
+          <w:lang w:val="sk-SK"/>
+        </w:rPr>
+        <w:t>nickname</w:t>
+      </w:r>
+      <w:proofErr w:type="spellEnd"/>
+      <w:r>
+        <w:rPr>
+          <w:lang w:val="sk-SK"/>
+        </w:rPr>
+        <w:t xml:space="preserve">, email, status, </w:t>
+      </w:r>
+      <w:proofErr w:type="spellStart"/>
+      <w:r>
+        <w:rPr>
+          <w:lang w:val="sk-SK"/>
+        </w:rPr>
+        <w:t>password</w:t>
+      </w:r>
+      <w:proofErr w:type="spellEnd"/>
+      <w:r>
+        <w:rPr>
+          <w:lang w:val="sk-SK"/>
+        </w:rPr>
+        <w:t xml:space="preserve">, </w:t>
+      </w:r>
+      <w:proofErr w:type="spellStart"/>
+      <w:r>
+        <w:rPr>
+          <w:lang w:val="sk-SK"/>
+        </w:rPr>
+        <w:t>notificationsOnlyMentions</w:t>
+      </w:r>
+      <w:proofErr w:type="spellEnd"/>
+      <w:r>
+        <w:rPr>
+          <w:lang w:val="sk-SK"/>
+        </w:rPr>
+        <w:t xml:space="preserve">, </w:t>
+      </w:r>
+      <w:proofErr w:type="spellStart"/>
+      <w:r>
+        <w:rPr>
+          <w:lang w:val="sk-SK"/>
+        </w:rPr>
+        <w:t>createdAt</w:t>
+      </w:r>
+      <w:proofErr w:type="spellEnd"/>
+      <w:r>
+        <w:rPr>
+          <w:lang w:val="sk-SK"/>
+        </w:rPr>
+        <w:t xml:space="preserve">, </w:t>
+      </w:r>
+      <w:proofErr w:type="spellStart"/>
+      <w:r>
+        <w:rPr>
+          <w:lang w:val="sk-SK"/>
+        </w:rPr>
+        <w:t>updatedAt</w:t>
+      </w:r>
+      <w:proofErr w:type="spellEnd"/>
+      <w:r>
+        <w:rPr>
+          <w:lang w:val="sk-SK"/>
+        </w:rPr>
+        <w:t>.</w:t>
+      </w:r>
+    </w:p>
+    <w:p>
+      <w:pPr>
+        <w:rPr>
+          <w:lang w:val="sk-SK"/>
+        </w:rPr>
+      </w:pPr>
+      <w:r>
+        <w:rPr>
+          <w:lang w:val="sk-SK"/>
+        </w:rPr>
+        <w:lastRenderedPageBreak/>
+        <w:t xml:space="preserve">Zmenilo sa aj pomenovanie niektorých polí, prípadne pribudli nové, napr. </w:t>
+      </w:r>
+      <w:proofErr w:type="spellStart"/>
+      <w:r>
+        <w:rPr>
+          <w:lang w:val="sk-SK"/>
+        </w:rPr>
+        <w:t>nickname</w:t>
+      </w:r>
+      <w:proofErr w:type="spellEnd"/>
+      <w:r>
+        <w:rPr>
+          <w:lang w:val="sk-SK"/>
+        </w:rPr>
+        <w:t xml:space="preserve">, status, </w:t>
+      </w:r>
+      <w:proofErr w:type="spellStart"/>
+      <w:r>
+        <w:rPr>
+          <w:lang w:val="sk-SK"/>
+        </w:rPr>
+        <w:t>notificationsOnlyMentions</w:t>
+      </w:r>
+      <w:proofErr w:type="spellEnd"/>
+      <w:r>
+        <w:rPr>
+          <w:lang w:val="sk-SK"/>
+        </w:rPr>
+        <w:t>.</w:t>
+      </w:r>
+    </w:p>
+    <w:p>
+      <w:pPr>
+        <w:rPr>
+          <w:lang w:val="sk-SK"/>
+        </w:rPr>
+      </w:pPr>
+      <w:r>
+        <w:rPr>
+          <w:b/>
+          <w:bCs/>
+          <w:lang w:val="sk-SK"/>
+        </w:rPr>
+        <w:t xml:space="preserve">Viac detailov v tabuľke </w:t>
+      </w:r>
+      <w:proofErr w:type="spellStart"/>
+      <w:r>
+        <w:rPr>
+          <w:b/>
+          <w:bCs/>
+          <w:lang w:val="sk-SK"/>
+        </w:rPr>
+        <w:t>channels</w:t>
+      </w:r>
+      <w:proofErr w:type="spellEnd"/>
+      <w:r>
+        <w:rPr>
+          <w:lang w:val="sk-SK"/>
+        </w:rPr>
+        <w:t>:</w:t>
+      </w:r>
+    </w:p>
+    <w:p>
+      <w:pPr>
+        <w:rPr>
+          <w:lang w:val="sk-SK"/>
+        </w:rPr>
+      </w:pPr>
+      <w:r>
+        <w:rPr>
+          <w:lang w:val="sk-SK"/>
+        </w:rPr>
+        <w:t xml:space="preserve">Pôvodný model mal polia </w:t>
+      </w:r>
+      <w:proofErr w:type="spellStart"/>
+      <w:r>
+        <w:rPr>
+          <w:lang w:val="sk-SK"/>
+        </w:rPr>
+        <w:t>channel_name</w:t>
+      </w:r>
+      <w:proofErr w:type="spellEnd"/>
+      <w:r>
+        <w:rPr>
+          <w:lang w:val="sk-SK"/>
+        </w:rPr>
+        <w:t xml:space="preserve">, </w:t>
+      </w:r>
+      <w:proofErr w:type="spellStart"/>
+      <w:r>
+        <w:rPr>
+          <w:lang w:val="sk-SK"/>
+        </w:rPr>
+        <w:t>channel_type</w:t>
+      </w:r>
+      <w:proofErr w:type="spellEnd"/>
+      <w:r>
+        <w:rPr>
+          <w:lang w:val="sk-SK"/>
+        </w:rPr>
+        <w:t xml:space="preserve">, </w:t>
+      </w:r>
+      <w:proofErr w:type="spellStart"/>
+      <w:r>
+        <w:rPr>
+          <w:lang w:val="sk-SK"/>
+        </w:rPr>
+        <w:t>created_at</w:t>
+      </w:r>
+      <w:proofErr w:type="spellEnd"/>
+      <w:r>
+        <w:rPr>
+          <w:lang w:val="sk-SK"/>
+        </w:rPr>
+        <w:t>.</w:t>
+      </w:r>
+    </w:p>
+    <w:p>
+      <w:pPr>
+        <w:rPr>
+          <w:lang w:val="sk-SK"/>
+        </w:rPr>
+      </w:pPr>
+      <w:r>
+        <w:rPr>
+          <w:lang w:val="sk-SK"/>
+        </w:rPr>
+        <w:t xml:space="preserve">Nový model používa </w:t>
+      </w:r>
+      <w:proofErr w:type="spellStart"/>
+      <w:r>
+        <w:rPr>
+          <w:lang w:val="sk-SK"/>
+        </w:rPr>
+        <w:t>name</w:t>
+      </w:r>
+      <w:proofErr w:type="spellEnd"/>
+      <w:r>
+        <w:rPr>
+          <w:lang w:val="sk-SK"/>
+        </w:rPr>
+        <w:t xml:space="preserve">, </w:t>
+      </w:r>
+      <w:proofErr w:type="spellStart"/>
+      <w:r>
+        <w:rPr>
+          <w:lang w:val="sk-SK"/>
+        </w:rPr>
+        <w:t>private</w:t>
+      </w:r>
+      <w:proofErr w:type="spellEnd"/>
+      <w:r>
+        <w:rPr>
+          <w:lang w:val="sk-SK"/>
+        </w:rPr>
+        <w:t xml:space="preserve"> (</w:t>
+      </w:r>
+      <w:proofErr w:type="spellStart"/>
+      <w:r>
+        <w:rPr>
+          <w:lang w:val="sk-SK"/>
+        </w:rPr>
+        <w:t>boolovská</w:t>
+      </w:r>
+      <w:proofErr w:type="spellEnd"/>
+      <w:r>
+        <w:rPr>
+          <w:lang w:val="sk-SK"/>
+        </w:rPr>
+        <w:t xml:space="preserve"> hodnota určujúca, či je kanál súkromný), </w:t>
+      </w:r>
+      <w:proofErr w:type="spellStart"/>
+      <w:r>
+        <w:rPr>
+          <w:lang w:val="sk-SK"/>
+        </w:rPr>
+        <w:t>authorId</w:t>
+      </w:r>
+      <w:proofErr w:type="spellEnd"/>
+      <w:r>
+        <w:rPr>
+          <w:lang w:val="sk-SK"/>
+        </w:rPr>
+        <w:t xml:space="preserve">, </w:t>
+      </w:r>
+      <w:proofErr w:type="spellStart"/>
+      <w:r>
+        <w:rPr>
+          <w:lang w:val="sk-SK"/>
+        </w:rPr>
+        <w:t>lastActivity</w:t>
+      </w:r>
+      <w:proofErr w:type="spellEnd"/>
+      <w:r>
+        <w:rPr>
+          <w:lang w:val="sk-SK"/>
+        </w:rPr>
+        <w:t xml:space="preserve">, </w:t>
+      </w:r>
+      <w:proofErr w:type="spellStart"/>
+      <w:r>
+        <w:rPr>
+          <w:lang w:val="sk-SK"/>
+        </w:rPr>
+        <w:t>createdAt</w:t>
+      </w:r>
+      <w:proofErr w:type="spellEnd"/>
+      <w:r>
+        <w:rPr>
+          <w:lang w:val="sk-SK"/>
+        </w:rPr>
+        <w:t xml:space="preserve">, </w:t>
+      </w:r>
+      <w:proofErr w:type="spellStart"/>
+      <w:r>
+        <w:rPr>
+          <w:lang w:val="sk-SK"/>
+        </w:rPr>
+        <w:t>updatedAt</w:t>
+      </w:r>
+      <w:proofErr w:type="spellEnd"/>
+      <w:r>
+        <w:rPr>
+          <w:lang w:val="sk-SK"/>
+        </w:rPr>
+        <w:t>.</w:t>
+      </w:r>
+    </w:p>
+    <w:p>
+      <w:pPr>
+        <w:rPr>
+          <w:lang w:val="sk-SK"/>
+        </w:rPr>
+      </w:pPr>
+      <w:r>
+        <w:rPr>
+          <w:lang w:val="sk-SK"/>
+        </w:rPr>
+        <w:t>Okrem samotných textových polí sa v novom modeli uvádza aj referencia na autora kanála (</w:t>
+      </w:r>
+      <w:proofErr w:type="spellStart"/>
+      <w:r>
+        <w:rPr>
+          <w:lang w:val="sk-SK"/>
+        </w:rPr>
+        <w:t>authorId</w:t>
+      </w:r>
+      <w:proofErr w:type="spellEnd"/>
+      <w:r>
+        <w:rPr>
+          <w:lang w:val="sk-SK"/>
+        </w:rPr>
+        <w:t>)</w:t>
+      </w:r>
+      <w:r>
+        <w:rPr>
+          <w:lang w:val="sk-SK"/>
+        </w:rPr>
+        <w:t>.</w:t>
+      </w:r>
+    </w:p>
+    <w:p>
+      <w:pPr>
+        <w:rPr>
+          <w:lang w:val="sk-SK"/>
+        </w:rPr>
+      </w:pPr>
+      <w:r>
+        <w:rPr>
+          <w:b/>
+          <w:bCs/>
+          <w:lang w:val="sk-SK"/>
+        </w:rPr>
+        <w:t>Rozšírené vzťahy medzi používateľmi a kanálmi</w:t>
+      </w:r>
+      <w:r>
+        <w:rPr>
+          <w:lang w:val="sk-SK"/>
+        </w:rPr>
+        <w:t>:</w:t>
+      </w:r>
+    </w:p>
+    <w:p>
+      <w:pPr>
+        <w:rPr>
+          <w:lang w:val="sk-SK"/>
+        </w:rPr>
+      </w:pPr>
+      <w:r>
+        <w:rPr>
+          <w:lang w:val="sk-SK"/>
+        </w:rPr>
+        <w:t xml:space="preserve">V novom modeli </w:t>
+      </w:r>
+      <w:r>
+        <w:rPr>
+          <w:lang w:val="sk-SK"/>
+        </w:rPr>
+        <w:t xml:space="preserve">sú </w:t>
+      </w:r>
+      <w:r>
+        <w:rPr>
+          <w:lang w:val="sk-SK"/>
+        </w:rPr>
+        <w:t xml:space="preserve">pivot tabuľky </w:t>
+      </w:r>
+      <w:proofErr w:type="spellStart"/>
+      <w:r>
+        <w:rPr>
+          <w:lang w:val="sk-SK"/>
+        </w:rPr>
+        <w:t>channel_users</w:t>
+      </w:r>
+      <w:proofErr w:type="spellEnd"/>
+      <w:r>
+        <w:rPr>
+          <w:lang w:val="sk-SK"/>
+        </w:rPr>
+        <w:t xml:space="preserve"> (na mapovanie </w:t>
+      </w:r>
+      <w:proofErr w:type="spellStart"/>
+      <w:r>
+        <w:rPr>
+          <w:lang w:val="sk-SK"/>
+        </w:rPr>
+        <w:t>many</w:t>
+      </w:r>
+      <w:proofErr w:type="spellEnd"/>
+      <w:r>
+        <w:rPr>
+          <w:lang w:val="sk-SK"/>
+        </w:rPr>
+        <w:t>-to-</w:t>
+      </w:r>
+      <w:proofErr w:type="spellStart"/>
+      <w:r>
+        <w:rPr>
+          <w:lang w:val="sk-SK"/>
+        </w:rPr>
+        <w:t>many</w:t>
+      </w:r>
+      <w:proofErr w:type="spellEnd"/>
+      <w:r>
+        <w:rPr>
+          <w:lang w:val="sk-SK"/>
+        </w:rPr>
+        <w:t xml:space="preserve"> vzťahov medzi používateľmi a kanálmi), </w:t>
+      </w:r>
+      <w:proofErr w:type="spellStart"/>
+      <w:r>
+        <w:rPr>
+          <w:lang w:val="sk-SK"/>
+        </w:rPr>
+        <w:t>user_kicks</w:t>
+      </w:r>
+      <w:proofErr w:type="spellEnd"/>
+      <w:r>
+        <w:rPr>
+          <w:lang w:val="sk-SK"/>
+        </w:rPr>
+        <w:t xml:space="preserve"> (na evidenciu “</w:t>
+      </w:r>
+      <w:proofErr w:type="spellStart"/>
+      <w:r>
+        <w:rPr>
+          <w:lang w:val="sk-SK"/>
+        </w:rPr>
+        <w:t>kickov</w:t>
+      </w:r>
+      <w:proofErr w:type="spellEnd"/>
+      <w:r>
+        <w:rPr>
+          <w:lang w:val="sk-SK"/>
+        </w:rPr>
+        <w:t>” medzi používateľmi s prepojením na kanály</w:t>
+      </w:r>
+      <w:r>
+        <w:rPr>
+          <w:lang w:val="sk-SK"/>
+        </w:rPr>
+        <w:t>, pre evidenciu počtu hlasov</w:t>
+      </w:r>
+      <w:r>
+        <w:rPr>
+          <w:lang w:val="sk-SK"/>
+        </w:rPr>
+        <w:t xml:space="preserve">) a </w:t>
+      </w:r>
+      <w:proofErr w:type="spellStart"/>
+      <w:r>
+        <w:rPr>
+          <w:lang w:val="sk-SK"/>
+        </w:rPr>
+        <w:t>user_bans</w:t>
+      </w:r>
+      <w:proofErr w:type="spellEnd"/>
+      <w:r>
+        <w:rPr>
+          <w:lang w:val="sk-SK"/>
+        </w:rPr>
+        <w:t xml:space="preserve"> (na evidenciu </w:t>
+      </w:r>
+      <w:r>
+        <w:rPr>
+          <w:lang w:val="sk-SK"/>
+        </w:rPr>
+        <w:t>banov</w:t>
+      </w:r>
+      <w:r>
+        <w:rPr>
+          <w:lang w:val="sk-SK"/>
+        </w:rPr>
+        <w:t xml:space="preserve"> pre používateľov v určitých kanáloch)</w:t>
+      </w:r>
+    </w:p>
+    <w:p>
+      <w:pPr>
+        <w:pStyle w:val="Heading1"/>
+        <w:rPr>
+          <w:lang w:val="sk-SK"/>
+        </w:rPr>
+      </w:pPr>
+      <w:bookmarkStart w:id="12" w:name="_Toc184586275"/>
+      <w:r>
+        <w:rPr>
+          <w:noProof/>
+          <w:lang w:val="sk-SK"/>
+        </w:rPr>
+        <w:drawing>
+          <wp:anchor distT="0" distB="0" distL="114300" distR="114300" simplePos="0" relativeHeight="251658240" behindDoc="0" locked="0" layoutInCell="1" allowOverlap="1" wp14:anchorId="20447A38" wp14:editId="46A1AB6C">
+            <wp:simplePos x="0" y="0"/>
+            <wp:positionH relativeFrom="column">
+              <wp:posOffset>0</wp:posOffset>
+            </wp:positionH>
+            <wp:positionV relativeFrom="paragraph">
+              <wp:posOffset>516890</wp:posOffset>
+            </wp:positionV>
+            <wp:extent cx="3689350" cy="1593850"/>
+            <wp:effectExtent l="0" t="0" r="6350" b="6350"/>
+            <wp:wrapTopAndBottom/>
+            <wp:docPr id="15987329" name="Picture 3" descr="A black background with white squares&#10;&#10;Description automatically generated"/>
+            <wp:cNvGraphicFramePr>
+              <a:graphicFrameLocks xmlns:a="http://schemas.openxmlformats.org/drawingml/2006/main" noChangeAspect="1"/>
+            </wp:cNvGraphicFramePr>
+            <a:graphic xmlns:a="http://schemas.openxmlformats.org/drawingml/2006/main">
+              <a:graphicData uri="http://schemas.openxmlformats.org/drawingml/2006/picture">
+                <pic:pic xmlns:pic="http://schemas.openxmlformats.org/drawingml/2006/picture">
+                  <pic:nvPicPr>
+                    <pic:cNvPr id="15987329" name="Picture 3" descr="A black background with white squares&#10;&#10;Description automatically generated"/>
+                    <pic:cNvPicPr>
+                      <a:picLocks noChangeAspect="1" noChangeArrowheads="1"/>
+                    </pic:cNvPicPr>
+                  </pic:nvPicPr>
+                  <pic:blipFill>
+                    <a:blip r:embed="rId16">
+                      <a:extLst>
+                        <a:ext uri="{28A0092B-C50C-407E-A947-70E740481C1C}">
+                          <a14:useLocalDpi xmlns:a14="http://schemas.microsoft.com/office/drawing/2010/main" val="0"/>
+                        </a:ext>
+                      </a:extLst>
+                    </a:blip>
+                    <a:srcRect/>
+                    <a:stretch>
+                      <a:fillRect/>
+                    </a:stretch>
+                  </pic:blipFill>
+                  <pic:spPr bwMode="auto">
+                    <a:xfrm>
+                      <a:off x="0" y="0"/>
+                      <a:ext cx="3689350" cy="1593850"/>
+                    </a:xfrm>
+                    <a:prstGeom prst="rect">
+                      <a:avLst/>
+                    </a:prstGeom>
+                    <a:noFill/>
+                    <a:ln>
+                      <a:noFill/>
+                    </a:ln>
+                  </pic:spPr>
+                </pic:pic>
+              </a:graphicData>
+            </a:graphic>
+            <wp14:sizeRelH relativeFrom="page">
+              <wp14:pctWidth>0</wp14:pctWidth>
+            </wp14:sizeRelH>
+            <wp14:sizeRelV relativeFrom="page">
+              <wp14:pctHeight>0</wp14:pctHeight>
+            </wp14:sizeRelV>
+          </wp:anchor>
+        </w:drawing>
+      </w:r>
+      <w:r>
+        <w:rPr>
+          <w:lang w:val="sk-SK"/>
+        </w:rPr>
+        <w:t>Architektúra aplikácie</w:t>
+      </w:r>
+      <w:bookmarkEnd w:id="12"/>
+    </w:p>
+    <w:p>
+      <w:pPr>
+        <w:rPr>
+          <w:lang w:val="sk-SK"/>
+        </w:rPr>
+      </w:pPr>
+    </w:p>
+    <w:p>
+      <w:pPr>
+        <w:rPr>
+          <w:lang w:val="sk-SK"/>
+        </w:rPr>
+      </w:pPr>
+      <w:r>
+        <w:rPr>
+          <w:b/>
+          <w:bCs/>
+          <w:lang w:val="sk-SK"/>
+        </w:rPr>
+        <w:t>HTTP komunikácia:</w:t>
+      </w:r>
+    </w:p>
+    <w:p>
+      <w:pPr>
+        <w:rPr>
+          <w:lang w:val="sk-SK"/>
+        </w:rPr>
+      </w:pPr>
+      <w:r>
+        <w:rPr>
+          <w:lang w:val="sk-SK"/>
+        </w:rPr>
+        <w:t>Aplikácia</w:t>
+      </w:r>
+      <w:r>
+        <w:rPr>
+          <w:lang w:val="sk-SK"/>
+        </w:rPr>
+        <w:t xml:space="preserve"> odosiela na server požiadavky prostredníctvom HTTP protokolu (</w:t>
+      </w:r>
+      <w:proofErr w:type="spellStart"/>
+      <w:r>
+        <w:rPr>
+          <w:lang w:val="sk-SK"/>
+        </w:rPr>
+        <w:t>Request</w:t>
+      </w:r>
+      <w:proofErr w:type="spellEnd"/>
+      <w:r>
+        <w:rPr>
+          <w:lang w:val="sk-SK"/>
+        </w:rPr>
+        <w:t>).</w:t>
+      </w:r>
+    </w:p>
+    <w:p>
+      <w:pPr>
+        <w:rPr>
+          <w:lang w:val="sk-SK"/>
+        </w:rPr>
+      </w:pPr>
+      <w:r>
+        <w:rPr>
+          <w:lang w:val="sk-SK"/>
+        </w:rPr>
+        <w:t>Server spracuje požiadavku a odošle odpoveď späť klientovi (</w:t>
+      </w:r>
+      <w:proofErr w:type="spellStart"/>
+      <w:r>
+        <w:rPr>
+          <w:lang w:val="sk-SK"/>
+        </w:rPr>
+        <w:t>Response</w:t>
+      </w:r>
+      <w:proofErr w:type="spellEnd"/>
+      <w:r>
+        <w:rPr>
+          <w:lang w:val="sk-SK"/>
+        </w:rPr>
+        <w:t>).</w:t>
+      </w:r>
+    </w:p>
+    <w:p>
+      <w:pPr>
+        <w:rPr>
+          <w:lang w:val="sk-SK"/>
+        </w:rPr>
+      </w:pPr>
+      <w:r>
+        <w:rPr>
+          <w:lang w:val="sk-SK"/>
+        </w:rPr>
+        <w:t>Táto forma komunikácie sa používa na získavanie údajov alebo vykonávanie akcií, kde nie je potrebná neustála obojsmerná interakcia.</w:t>
+      </w:r>
+    </w:p>
+    <w:p>
+      <w:pPr>
+        <w:rPr>
+          <w:lang w:val="sk-SK"/>
+        </w:rPr>
+      </w:pPr>
+      <w:proofErr w:type="spellStart"/>
+      <w:r>
+        <w:rPr>
+          <w:b/>
+          <w:bCs/>
+          <w:lang w:val="sk-SK"/>
+        </w:rPr>
+        <w:t>WebSocket</w:t>
+      </w:r>
+      <w:proofErr w:type="spellEnd"/>
+      <w:r>
+        <w:rPr>
+          <w:b/>
+          <w:bCs/>
+          <w:lang w:val="sk-SK"/>
+        </w:rPr>
+        <w:t xml:space="preserve"> komunikácia:</w:t>
+      </w:r>
+    </w:p>
+    <w:p>
+      <w:pPr>
+        <w:rPr>
+          <w:lang w:val="sk-SK"/>
+        </w:rPr>
+      </w:pPr>
+      <w:r>
+        <w:rPr>
+          <w:lang w:val="sk-SK"/>
+        </w:rPr>
+        <w:t xml:space="preserve">Alternatívou k HTTP je </w:t>
+      </w:r>
+      <w:proofErr w:type="spellStart"/>
+      <w:r>
+        <w:rPr>
+          <w:lang w:val="sk-SK"/>
+        </w:rPr>
+        <w:t>WebSocket</w:t>
+      </w:r>
+      <w:proofErr w:type="spellEnd"/>
+      <w:r>
+        <w:rPr>
+          <w:lang w:val="sk-SK"/>
+        </w:rPr>
+        <w:t>, ktorý umožňuje vytvorenie trvalého spojenia medzi klientom a serverom (</w:t>
+      </w:r>
+      <w:proofErr w:type="spellStart"/>
+      <w:r>
+        <w:rPr>
+          <w:lang w:val="sk-SK"/>
+        </w:rPr>
+        <w:t>Connection</w:t>
+      </w:r>
+      <w:proofErr w:type="spellEnd"/>
+      <w:r>
+        <w:rPr>
+          <w:lang w:val="sk-SK"/>
+        </w:rPr>
+        <w:t>).</w:t>
+      </w:r>
+    </w:p>
+    <w:p>
+      <w:pPr>
+        <w:rPr>
+          <w:lang w:val="sk-SK"/>
+        </w:rPr>
+      </w:pPr>
+      <w:proofErr w:type="spellStart"/>
+      <w:r>
+        <w:rPr>
+          <w:lang w:val="sk-SK"/>
+        </w:rPr>
+        <w:t>WebSocket</w:t>
+      </w:r>
+      <w:proofErr w:type="spellEnd"/>
+      <w:r>
+        <w:rPr>
+          <w:lang w:val="sk-SK"/>
+        </w:rPr>
+        <w:t xml:space="preserve"> umožňuje obojsmernú komunikáciu, kde server môže posielať údaje klientovi aj bez toho, aby klient musel odosielať požiadavky. Táto technológia je vhodná na </w:t>
+      </w:r>
+      <w:proofErr w:type="spellStart"/>
+      <w:r>
+        <w:rPr>
+          <w:lang w:val="sk-SK"/>
+        </w:rPr>
+        <w:t>real-time</w:t>
+      </w:r>
+      <w:proofErr w:type="spellEnd"/>
+      <w:r>
+        <w:rPr>
+          <w:lang w:val="sk-SK"/>
+        </w:rPr>
+        <w:t xml:space="preserve"> funkcie, ako napríklad cha</w:t>
+      </w:r>
+      <w:r>
+        <w:rPr>
+          <w:lang w:val="sk-SK"/>
+        </w:rPr>
+        <w:t>t</w:t>
+      </w:r>
+      <w:r>
+        <w:rPr>
+          <w:lang w:val="sk-SK"/>
+        </w:rPr>
+        <w:t>.</w:t>
+      </w:r>
+    </w:p>
+    <w:p>
+      <w:pPr>
+        <w:rPr>
+          <w:lang w:val="sk-SK"/>
+        </w:rPr>
+      </w:pPr>
+      <w:r>
+        <w:rPr>
+          <w:b/>
+          <w:bCs/>
+          <w:lang w:val="sk-SK"/>
+        </w:rPr>
+        <w:t>Prístup k databáze:</w:t>
+      </w:r>
+    </w:p>
+    <w:p>
+      <w:pPr>
+        <w:rPr>
+          <w:lang w:val="sk-SK"/>
+        </w:rPr>
+      </w:pPr>
+      <w:r>
+        <w:rPr>
+          <w:lang w:val="sk-SK"/>
+        </w:rPr>
+        <w:t xml:space="preserve">Server komunikuje s databázou pomocou SQL dotazov (SQL </w:t>
+      </w:r>
+      <w:proofErr w:type="spellStart"/>
+      <w:r>
+        <w:rPr>
+          <w:lang w:val="sk-SK"/>
+        </w:rPr>
+        <w:t>Query</w:t>
+      </w:r>
+      <w:proofErr w:type="spellEnd"/>
+      <w:r>
+        <w:rPr>
+          <w:lang w:val="sk-SK"/>
+        </w:rPr>
+        <w:t>) na získanie alebo uloženie údajov.</w:t>
+      </w:r>
+    </w:p>
+    <w:p>
+      <w:pPr>
+        <w:rPr>
+          <w:lang w:val="sk-SK"/>
+        </w:rPr>
+      </w:pPr>
+      <w:r>
+        <w:rPr>
+          <w:lang w:val="sk-SK"/>
+        </w:rPr>
+        <w:t>Dáta (</w:t>
+      </w:r>
+      <w:proofErr w:type="spellStart"/>
+      <w:r>
+        <w:rPr>
+          <w:lang w:val="sk-SK"/>
+        </w:rPr>
+        <w:t>Data</w:t>
+      </w:r>
+      <w:proofErr w:type="spellEnd"/>
+      <w:r>
+        <w:rPr>
+          <w:lang w:val="sk-SK"/>
+        </w:rPr>
+        <w:t xml:space="preserve">), ktoré sú získané z databázy, sú následne odoslané klientovi buď cez HTTP odpoveď alebo </w:t>
+      </w:r>
+      <w:proofErr w:type="spellStart"/>
+      <w:r>
+        <w:rPr>
+          <w:lang w:val="sk-SK"/>
+        </w:rPr>
+        <w:t>WebSocket</w:t>
+      </w:r>
+      <w:proofErr w:type="spellEnd"/>
+      <w:r>
+        <w:rPr>
+          <w:lang w:val="sk-SK"/>
+        </w:rPr>
+        <w:t xml:space="preserve"> spojenie, v závislosti od použitého protokolu komunikácie.</w:t>
       </w:r>
     </w:p>
     <w:sectPr>
@@ -619,16 +4527,16 @@
       <w:pStyle w:val="Header"/>
     </w:pPr>
     <w:r>
-      <w:t>Autor: Mário Babiar</w:t>
-    </w:r>
-    <w:r>
-      <w:t xml:space="preserve"> a Samuel </w:t>
+      <w:t xml:space="preserve">Autor: Mário </w:t>
     </w:r>
     <w:proofErr w:type="spellStart"/>
     <w:r>
-      <w:t>Cseto</w:t>
+      <w:t>Babiar</w:t>
     </w:r>
     <w:proofErr w:type="spellEnd"/>
+    <w:r>
+      <w:t xml:space="preserve"> a Samuel Cseto</w:t>
+    </w:r>
   </w:p>
 </w:hdr>
 </file>
@@ -636,6 +4544,127 @@
 <file path=word/numbering.xml><?xml version="1.0" encoding="utf-8"?>
 <w:numbering xmlns:wpc="http://schemas.microsoft.com/office/word/2010/wordprocessingCanvas" xmlns:cx="http://schemas.microsoft.com/office/drawing/2014/chartex" xmlns:cx1="http://schemas.microsoft.com/office/drawing/2015/9/8/chartex" xmlns:cx2="http://schemas.microsoft.com/office/drawing/2015/10/21/chartex" xmlns:cx3="http://schemas.microsoft.com/office/drawing/2016/5/9/chartex" xmlns:cx4="http://schemas.microsoft.com/office/drawing/2016/5/10/chartex" xmlns:cx5="http://schemas.microsoft.com/office/drawing/2016/5/11/chartex" xmlns:cx6="http://schemas.microsoft.com/office/drawing/2016/5/12/chartex" xmlns:cx7="http://schemas.microsoft.com/office/drawing/2016/5/13/chartex" xmlns:cx8="http://schemas.microsoft.com/office/drawing/2016/5/14/chartex" xmlns:mc="http://schemas.openxmlformats.org/markup-compatibility/2006" xmlns:aink="http://schemas.microsoft.com/office/drawing/2016/ink" xmlns:am3d="http://schemas.microsoft.com/office/drawing/2017/model3d" xmlns:o="urn:schemas-microsoft-com:office:office" xmlns:oel="http://schemas.microsoft.com/office/2019/extlst" xmlns:r="http://schemas.openxmlformats.org/officeDocument/2006/relationships" xmlns:m="http://schemas.openxmlformats.org/officeDocument/2006/math" xmlns:v="urn:schemas-microsoft-com:vml" xmlns:wp14="http://schemas.microsoft.com/office/word/2010/wordprocessingDrawing" xmlns:wp="http://schemas.openxmlformats.org/drawingml/2006/wordprocessingDrawing" xmlns:w10="urn:schemas-microsoft-com:office:word" xmlns:w="http://schemas.openxmlformats.org/wordprocessingml/2006/main" xmlns:w14="http://schemas.microsoft.com/office/word/2010/wordml" xmlns:w15="http://schemas.microsoft.com/office/word/2012/wordml" xmlns:w16cex="http://schemas.microsoft.com/office/word/2018/wordml/cex" xmlns:w16cid="http://schemas.microsoft.com/office/word/2016/wordml/cid" xmlns:w16="http://schemas.microsoft.com/office/word/2018/wordml" xmlns:w16du="http://schemas.microsoft.com/office/word/2023/wordml/word16du" xmlns:w16sdtdh="http://schemas.microsoft.com/office/word/2020/wordml/sdtdatahash" xmlns:w16se="http://schemas.microsoft.com/office/word/2015/wordml/symex" xmlns:wpg="http://schemas.microsoft.com/office/word/2010/wordprocessingGroup" xmlns:wpi="http://schemas.microsoft.com/office/word/2010/wordprocessingInk" xmlns:wne="http://schemas.microsoft.com/office/word/2006/wordml" xmlns:wps="http://schemas.microsoft.com/office/word/2010/wordprocessingShape" mc:Ignorable="w14 w15 w16se w16cid w16 w16cex w16sdtdh w16du wp14">
   <w:abstractNum w:abstractNumId="0" w15:restartNumberingAfterBreak="0">
+    <w:nsid w:val="12921F65"/>
+    <w:multiLevelType w:val="multilevel"/>
+    <w:tmpl w:val="54965108"/>
+    <w:lvl w:ilvl="0">
+      <w:start w:val="1"/>
+      <w:numFmt w:val="decimal"/>
+      <w:lvlText w:val="%1."/>
+      <w:lvlJc w:val="left"/>
+      <w:pPr>
+        <w:tabs>
+          <w:tab w:val="num" w:pos="720"/>
+        </w:tabs>
+        <w:ind w:left="720" w:hanging="360"/>
+      </w:pPr>
+    </w:lvl>
+    <w:lvl w:ilvl="1">
+      <w:start w:val="1"/>
+      <w:numFmt w:val="bullet"/>
+      <w:lvlText w:val="o"/>
+      <w:lvlJc w:val="left"/>
+      <w:pPr>
+        <w:tabs>
+          <w:tab w:val="num" w:pos="1440"/>
+        </w:tabs>
+        <w:ind w:left="1440" w:hanging="360"/>
+      </w:pPr>
+      <w:rPr>
+        <w:rFonts w:ascii="Courier New" w:hAnsi="Courier New" w:hint="default"/>
+        <w:sz w:val="20"/>
+      </w:rPr>
+    </w:lvl>
+    <w:lvl w:ilvl="2">
+      <w:start w:val="1"/>
+      <w:numFmt w:val="bullet"/>
+      <w:lvlText w:val=""/>
+      <w:lvlJc w:val="left"/>
+      <w:pPr>
+        <w:tabs>
+          <w:tab w:val="num" w:pos="2160"/>
+        </w:tabs>
+        <w:ind w:left="2160" w:hanging="360"/>
+      </w:pPr>
+      <w:rPr>
+        <w:rFonts w:ascii="Wingdings" w:hAnsi="Wingdings" w:hint="default"/>
+        <w:sz w:val="20"/>
+      </w:rPr>
+    </w:lvl>
+    <w:lvl w:ilvl="3" w:tentative="1">
+      <w:start w:val="1"/>
+      <w:numFmt w:val="decimal"/>
+      <w:lvlText w:val="%4."/>
+      <w:lvlJc w:val="left"/>
+      <w:pPr>
+        <w:tabs>
+          <w:tab w:val="num" w:pos="2880"/>
+        </w:tabs>
+        <w:ind w:left="2880" w:hanging="360"/>
+      </w:pPr>
+    </w:lvl>
+    <w:lvl w:ilvl="4" w:tentative="1">
+      <w:start w:val="1"/>
+      <w:numFmt w:val="decimal"/>
+      <w:lvlText w:val="%5."/>
+      <w:lvlJc w:val="left"/>
+      <w:pPr>
+        <w:tabs>
+          <w:tab w:val="num" w:pos="3600"/>
+        </w:tabs>
+        <w:ind w:left="3600" w:hanging="360"/>
+      </w:pPr>
+    </w:lvl>
+    <w:lvl w:ilvl="5" w:tentative="1">
+      <w:start w:val="1"/>
+      <w:numFmt w:val="decimal"/>
+      <w:lvlText w:val="%6."/>
+      <w:lvlJc w:val="left"/>
+      <w:pPr>
+        <w:tabs>
+          <w:tab w:val="num" w:pos="4320"/>
+        </w:tabs>
+        <w:ind w:left="4320" w:hanging="360"/>
+      </w:pPr>
+    </w:lvl>
+    <w:lvl w:ilvl="6" w:tentative="1">
+      <w:start w:val="1"/>
+      <w:numFmt w:val="decimal"/>
+      <w:lvlText w:val="%7."/>
+      <w:lvlJc w:val="left"/>
+      <w:pPr>
+        <w:tabs>
+          <w:tab w:val="num" w:pos="5040"/>
+        </w:tabs>
+        <w:ind w:left="5040" w:hanging="360"/>
+      </w:pPr>
+    </w:lvl>
+    <w:lvl w:ilvl="7" w:tentative="1">
+      <w:start w:val="1"/>
+      <w:numFmt w:val="decimal"/>
+      <w:lvlText w:val="%8."/>
+      <w:lvlJc w:val="left"/>
+      <w:pPr>
+        <w:tabs>
+          <w:tab w:val="num" w:pos="5760"/>
+        </w:tabs>
+        <w:ind w:left="5760" w:hanging="360"/>
+      </w:pPr>
+    </w:lvl>
+    <w:lvl w:ilvl="8" w:tentative="1">
+      <w:start w:val="1"/>
+      <w:numFmt w:val="decimal"/>
+      <w:lvlText w:val="%9."/>
+      <w:lvlJc w:val="left"/>
+      <w:pPr>
+        <w:tabs>
+          <w:tab w:val="num" w:pos="6480"/>
+        </w:tabs>
+        <w:ind w:left="6480" w:hanging="360"/>
+      </w:pPr>
+    </w:lvl>
+  </w:abstractNum>
+  <w:abstractNum w:abstractNumId="1" w15:restartNumberingAfterBreak="0">
     <w:nsid w:val="206F71E0"/>
     <w:multiLevelType w:val="hybridMultilevel"/>
     <w:tmpl w:val="2006CA8C"/>
@@ -747,7 +4776,7 @@
       </w:rPr>
     </w:lvl>
   </w:abstractNum>
-  <w:abstractNum w:abstractNumId="1" w15:restartNumberingAfterBreak="0">
+  <w:abstractNum w:abstractNumId="2" w15:restartNumberingAfterBreak="0">
     <w:nsid w:val="3BC821A6"/>
     <w:multiLevelType w:val="hybridMultilevel"/>
     <w:tmpl w:val="46B4B600"/>
@@ -833,7 +4862,241 @@
       </w:pPr>
     </w:lvl>
   </w:abstractNum>
-  <w:abstractNum w:abstractNumId="2" w15:restartNumberingAfterBreak="0">
+  <w:abstractNum w:abstractNumId="3" w15:restartNumberingAfterBreak="0">
+    <w:nsid w:val="403E4207"/>
+    <w:multiLevelType w:val="multilevel"/>
+    <w:tmpl w:val="823CAADC"/>
+    <w:lvl w:ilvl="0">
+      <w:start w:val="1"/>
+      <w:numFmt w:val="decimal"/>
+      <w:lvlText w:val="%1."/>
+      <w:lvlJc w:val="left"/>
+      <w:pPr>
+        <w:tabs>
+          <w:tab w:val="num" w:pos="720"/>
+        </w:tabs>
+        <w:ind w:left="720" w:hanging="360"/>
+      </w:pPr>
+    </w:lvl>
+    <w:lvl w:ilvl="1">
+      <w:start w:val="1"/>
+      <w:numFmt w:val="bullet"/>
+      <w:lvlText w:val="o"/>
+      <w:lvlJc w:val="left"/>
+      <w:pPr>
+        <w:tabs>
+          <w:tab w:val="num" w:pos="1440"/>
+        </w:tabs>
+        <w:ind w:left="1440" w:hanging="360"/>
+      </w:pPr>
+      <w:rPr>
+        <w:rFonts w:ascii="Courier New" w:hAnsi="Courier New" w:hint="default"/>
+        <w:sz w:val="20"/>
+      </w:rPr>
+    </w:lvl>
+    <w:lvl w:ilvl="2" w:tentative="1">
+      <w:start w:val="1"/>
+      <w:numFmt w:val="decimal"/>
+      <w:lvlText w:val="%3."/>
+      <w:lvlJc w:val="left"/>
+      <w:pPr>
+        <w:tabs>
+          <w:tab w:val="num" w:pos="2160"/>
+        </w:tabs>
+        <w:ind w:left="2160" w:hanging="360"/>
+      </w:pPr>
+    </w:lvl>
+    <w:lvl w:ilvl="3" w:tentative="1">
+      <w:start w:val="1"/>
+      <w:numFmt w:val="decimal"/>
+      <w:lvlText w:val="%4."/>
+      <w:lvlJc w:val="left"/>
+      <w:pPr>
+        <w:tabs>
+          <w:tab w:val="num" w:pos="2880"/>
+        </w:tabs>
+        <w:ind w:left="2880" w:hanging="360"/>
+      </w:pPr>
+    </w:lvl>
+    <w:lvl w:ilvl="4" w:tentative="1">
+      <w:start w:val="1"/>
+      <w:numFmt w:val="decimal"/>
+      <w:lvlText w:val="%5."/>
+      <w:lvlJc w:val="left"/>
+      <w:pPr>
+        <w:tabs>
+          <w:tab w:val="num" w:pos="3600"/>
+        </w:tabs>
+        <w:ind w:left="3600" w:hanging="360"/>
+      </w:pPr>
+    </w:lvl>
+    <w:lvl w:ilvl="5" w:tentative="1">
+      <w:start w:val="1"/>
+      <w:numFmt w:val="decimal"/>
+      <w:lvlText w:val="%6."/>
+      <w:lvlJc w:val="left"/>
+      <w:pPr>
+        <w:tabs>
+          <w:tab w:val="num" w:pos="4320"/>
+        </w:tabs>
+        <w:ind w:left="4320" w:hanging="360"/>
+      </w:pPr>
+    </w:lvl>
+    <w:lvl w:ilvl="6" w:tentative="1">
+      <w:start w:val="1"/>
+      <w:numFmt w:val="decimal"/>
+      <w:lvlText w:val="%7."/>
+      <w:lvlJc w:val="left"/>
+      <w:pPr>
+        <w:tabs>
+          <w:tab w:val="num" w:pos="5040"/>
+        </w:tabs>
+        <w:ind w:left="5040" w:hanging="360"/>
+      </w:pPr>
+    </w:lvl>
+    <w:lvl w:ilvl="7" w:tentative="1">
+      <w:start w:val="1"/>
+      <w:numFmt w:val="decimal"/>
+      <w:lvlText w:val="%8."/>
+      <w:lvlJc w:val="left"/>
+      <w:pPr>
+        <w:tabs>
+          <w:tab w:val="num" w:pos="5760"/>
+        </w:tabs>
+        <w:ind w:left="5760" w:hanging="360"/>
+      </w:pPr>
+    </w:lvl>
+    <w:lvl w:ilvl="8" w:tentative="1">
+      <w:start w:val="1"/>
+      <w:numFmt w:val="decimal"/>
+      <w:lvlText w:val="%9."/>
+      <w:lvlJc w:val="left"/>
+      <w:pPr>
+        <w:tabs>
+          <w:tab w:val="num" w:pos="6480"/>
+        </w:tabs>
+        <w:ind w:left="6480" w:hanging="360"/>
+      </w:pPr>
+    </w:lvl>
+  </w:abstractNum>
+  <w:abstractNum w:abstractNumId="4" w15:restartNumberingAfterBreak="0">
+    <w:nsid w:val="4BB65274"/>
+    <w:multiLevelType w:val="multilevel"/>
+    <w:tmpl w:val="D31A1558"/>
+    <w:lvl w:ilvl="0">
+      <w:start w:val="1"/>
+      <w:numFmt w:val="decimal"/>
+      <w:lvlText w:val="%1."/>
+      <w:lvlJc w:val="left"/>
+      <w:pPr>
+        <w:tabs>
+          <w:tab w:val="num" w:pos="720"/>
+        </w:tabs>
+        <w:ind w:left="720" w:hanging="360"/>
+      </w:pPr>
+    </w:lvl>
+    <w:lvl w:ilvl="1">
+      <w:start w:val="1"/>
+      <w:numFmt w:val="bullet"/>
+      <w:lvlText w:val="o"/>
+      <w:lvlJc w:val="left"/>
+      <w:pPr>
+        <w:tabs>
+          <w:tab w:val="num" w:pos="1440"/>
+        </w:tabs>
+        <w:ind w:left="1440" w:hanging="360"/>
+      </w:pPr>
+      <w:rPr>
+        <w:rFonts w:ascii="Courier New" w:hAnsi="Courier New" w:hint="default"/>
+        <w:sz w:val="20"/>
+      </w:rPr>
+    </w:lvl>
+    <w:lvl w:ilvl="2">
+      <w:start w:val="1"/>
+      <w:numFmt w:val="decimal"/>
+      <w:lvlText w:val="%3."/>
+      <w:lvlJc w:val="left"/>
+      <w:pPr>
+        <w:tabs>
+          <w:tab w:val="num" w:pos="2160"/>
+        </w:tabs>
+        <w:ind w:left="2160" w:hanging="360"/>
+      </w:pPr>
+    </w:lvl>
+    <w:lvl w:ilvl="3" w:tentative="1">
+      <w:start w:val="1"/>
+      <w:numFmt w:val="decimal"/>
+      <w:lvlText w:val="%4."/>
+      <w:lvlJc w:val="left"/>
+      <w:pPr>
+        <w:tabs>
+          <w:tab w:val="num" w:pos="2880"/>
+        </w:tabs>
+        <w:ind w:left="2880" w:hanging="360"/>
+      </w:pPr>
+    </w:lvl>
+    <w:lvl w:ilvl="4" w:tentative="1">
+      <w:start w:val="1"/>
+      <w:numFmt w:val="decimal"/>
+      <w:lvlText w:val="%5."/>
+      <w:lvlJc w:val="left"/>
+      <w:pPr>
+        <w:tabs>
+          <w:tab w:val="num" w:pos="3600"/>
+        </w:tabs>
+        <w:ind w:left="3600" w:hanging="360"/>
+      </w:pPr>
+    </w:lvl>
+    <w:lvl w:ilvl="5" w:tentative="1">
+      <w:start w:val="1"/>
+      <w:numFmt w:val="decimal"/>
+      <w:lvlText w:val="%6."/>
+      <w:lvlJc w:val="left"/>
+      <w:pPr>
+        <w:tabs>
+          <w:tab w:val="num" w:pos="4320"/>
+        </w:tabs>
+        <w:ind w:left="4320" w:hanging="360"/>
+      </w:pPr>
+    </w:lvl>
+    <w:lvl w:ilvl="6" w:tentative="1">
+      <w:start w:val="1"/>
+      <w:numFmt w:val="decimal"/>
+      <w:lvlText w:val="%7."/>
+      <w:lvlJc w:val="left"/>
+      <w:pPr>
+        <w:tabs>
+          <w:tab w:val="num" w:pos="5040"/>
+        </w:tabs>
+        <w:ind w:left="5040" w:hanging="360"/>
+      </w:pPr>
+    </w:lvl>
+    <w:lvl w:ilvl="7" w:tentative="1">
+      <w:start w:val="1"/>
+      <w:numFmt w:val="decimal"/>
+      <w:lvlText w:val="%8."/>
+      <w:lvlJc w:val="left"/>
+      <w:pPr>
+        <w:tabs>
+          <w:tab w:val="num" w:pos="5760"/>
+        </w:tabs>
+        <w:ind w:left="5760" w:hanging="360"/>
+      </w:pPr>
+    </w:lvl>
+    <w:lvl w:ilvl="8" w:tentative="1">
+      <w:start w:val="1"/>
+      <w:numFmt w:val="decimal"/>
+      <w:lvlText w:val="%9."/>
+      <w:lvlJc w:val="left"/>
+      <w:pPr>
+        <w:tabs>
+          <w:tab w:val="num" w:pos="6480"/>
+        </w:tabs>
+        <w:ind w:left="6480" w:hanging="360"/>
+      </w:pPr>
+    </w:lvl>
+  </w:abstractNum>
+  <w:abstractNum w:abstractNumId="5" w15:restartNumberingAfterBreak="0">
     <w:nsid w:val="6265124D"/>
     <w:multiLevelType w:val="hybridMultilevel"/>
     <w:tmpl w:val="97D69922"/>
@@ -946,7 +5209,7 @@
       </w:rPr>
     </w:lvl>
   </w:abstractNum>
-  <w:abstractNum w:abstractNumId="3" w15:restartNumberingAfterBreak="0">
+  <w:abstractNum w:abstractNumId="6" w15:restartNumberingAfterBreak="0">
     <w:nsid w:val="73B23A64"/>
     <w:multiLevelType w:val="hybridMultilevel"/>
     <w:tmpl w:val="A8901BA4"/>
@@ -1033,16 +5296,25 @@
     </w:lvl>
   </w:abstractNum>
   <w:num w:numId="1" w16cid:durableId="495145758">
+    <w:abstractNumId w:val="1"/>
+  </w:num>
+  <w:num w:numId="2" w16cid:durableId="98842380">
+    <w:abstractNumId w:val="6"/>
+  </w:num>
+  <w:num w:numId="3" w16cid:durableId="1252936116">
+    <w:abstractNumId w:val="2"/>
+  </w:num>
+  <w:num w:numId="4" w16cid:durableId="1463962757">
+    <w:abstractNumId w:val="5"/>
+  </w:num>
+  <w:num w:numId="5" w16cid:durableId="491339485">
     <w:abstractNumId w:val="0"/>
   </w:num>
-  <w:num w:numId="2" w16cid:durableId="98842380">
+  <w:num w:numId="6" w16cid:durableId="233395123">
+    <w:abstractNumId w:val="4"/>
+  </w:num>
+  <w:num w:numId="7" w16cid:durableId="402874932">
     <w:abstractNumId w:val="3"/>
-  </w:num>
-  <w:num w:numId="3" w16cid:durableId="1252936116">
-    <w:abstractNumId w:val="1"/>
-  </w:num>
-  <w:num w:numId="4" w16cid:durableId="1463962757">
-    <w:abstractNumId w:val="2"/>
   </w:num>
 </w:numbering>
 </file>
@@ -1657,7 +5929,6 @@
   <w:style w:type="character" w:default="1" w:styleId="DefaultParagraphFont">
     <w:name w:val="Default Paragraph Font"/>
     <w:uiPriority w:val="1"/>
-    <w:semiHidden/>
     <w:unhideWhenUsed/>
   </w:style>
   <w:style w:type="table" w:default="1" w:styleId="TableNormal">
@@ -2115,7 +6386,6 @@
     <w:basedOn w:val="Heading1"/>
     <w:next w:val="Normal"/>
     <w:uiPriority w:val="39"/>
-    <w:semiHidden/>
     <w:unhideWhenUsed/>
     <w:qFormat/>
     <w:rsid w:val="00460449"/>
@@ -2157,6 +6427,154 @@
       <w:szCs w:val="24"/>
       <w:lang w:eastAsia="en-GB"/>
     </w:rPr>
+  </w:style>
+  <w:style w:type="paragraph" w:styleId="TOC1">
+    <w:name w:val="toc 1"/>
+    <w:basedOn w:val="Normal"/>
+    <w:next w:val="Normal"/>
+    <w:autoRedefine/>
+    <w:uiPriority w:val="39"/>
+    <w:unhideWhenUsed/>
+    <w:rsid w:val="00284DB7"/>
+    <w:pPr>
+      <w:spacing w:before="120" w:after="0"/>
+    </w:pPr>
+    <w:rPr>
+      <w:b/>
+      <w:bCs/>
+      <w:i/>
+      <w:iCs/>
+      <w:sz w:val="24"/>
+      <w:szCs w:val="24"/>
+    </w:rPr>
+  </w:style>
+  <w:style w:type="paragraph" w:styleId="TOC2">
+    <w:name w:val="toc 2"/>
+    <w:basedOn w:val="Normal"/>
+    <w:next w:val="Normal"/>
+    <w:autoRedefine/>
+    <w:uiPriority w:val="39"/>
+    <w:unhideWhenUsed/>
+    <w:rsid w:val="00284DB7"/>
+    <w:pPr>
+      <w:spacing w:before="120" w:after="0"/>
+      <w:ind w:left="200"/>
+    </w:pPr>
+    <w:rPr>
+      <w:b/>
+      <w:bCs/>
+      <w:sz w:val="22"/>
+      <w:szCs w:val="22"/>
+    </w:rPr>
+  </w:style>
+  <w:style w:type="character" w:styleId="Hyperlink">
+    <w:name w:val="Hyperlink"/>
+    <w:basedOn w:val="DefaultParagraphFont"/>
+    <w:uiPriority w:val="99"/>
+    <w:unhideWhenUsed/>
+    <w:rsid w:val="00284DB7"/>
+    <w:rPr>
+      <w:color w:val="467886" w:themeColor="hyperlink"/>
+      <w:u w:val="single"/>
+    </w:rPr>
+  </w:style>
+  <w:style w:type="paragraph" w:styleId="TOC3">
+    <w:name w:val="toc 3"/>
+    <w:basedOn w:val="Normal"/>
+    <w:next w:val="Normal"/>
+    <w:autoRedefine/>
+    <w:uiPriority w:val="39"/>
+    <w:semiHidden/>
+    <w:unhideWhenUsed/>
+    <w:rsid w:val="00284DB7"/>
+    <w:pPr>
+      <w:spacing w:after="0"/>
+      <w:ind w:left="400"/>
+    </w:pPr>
+  </w:style>
+  <w:style w:type="paragraph" w:styleId="TOC4">
+    <w:name w:val="toc 4"/>
+    <w:basedOn w:val="Normal"/>
+    <w:next w:val="Normal"/>
+    <w:autoRedefine/>
+    <w:uiPriority w:val="39"/>
+    <w:semiHidden/>
+    <w:unhideWhenUsed/>
+    <w:rsid w:val="00284DB7"/>
+    <w:pPr>
+      <w:spacing w:after="0"/>
+      <w:ind w:left="600"/>
+    </w:pPr>
+  </w:style>
+  <w:style w:type="paragraph" w:styleId="TOC5">
+    <w:name w:val="toc 5"/>
+    <w:basedOn w:val="Normal"/>
+    <w:next w:val="Normal"/>
+    <w:autoRedefine/>
+    <w:uiPriority w:val="39"/>
+    <w:semiHidden/>
+    <w:unhideWhenUsed/>
+    <w:rsid w:val="00284DB7"/>
+    <w:pPr>
+      <w:spacing w:after="0"/>
+      <w:ind w:left="800"/>
+    </w:pPr>
+  </w:style>
+  <w:style w:type="paragraph" w:styleId="TOC6">
+    <w:name w:val="toc 6"/>
+    <w:basedOn w:val="Normal"/>
+    <w:next w:val="Normal"/>
+    <w:autoRedefine/>
+    <w:uiPriority w:val="39"/>
+    <w:semiHidden/>
+    <w:unhideWhenUsed/>
+    <w:rsid w:val="00284DB7"/>
+    <w:pPr>
+      <w:spacing w:after="0"/>
+      <w:ind w:left="1000"/>
+    </w:pPr>
+  </w:style>
+  <w:style w:type="paragraph" w:styleId="TOC7">
+    <w:name w:val="toc 7"/>
+    <w:basedOn w:val="Normal"/>
+    <w:next w:val="Normal"/>
+    <w:autoRedefine/>
+    <w:uiPriority w:val="39"/>
+    <w:semiHidden/>
+    <w:unhideWhenUsed/>
+    <w:rsid w:val="00284DB7"/>
+    <w:pPr>
+      <w:spacing w:after="0"/>
+      <w:ind w:left="1200"/>
+    </w:pPr>
+  </w:style>
+  <w:style w:type="paragraph" w:styleId="TOC8">
+    <w:name w:val="toc 8"/>
+    <w:basedOn w:val="Normal"/>
+    <w:next w:val="Normal"/>
+    <w:autoRedefine/>
+    <w:uiPriority w:val="39"/>
+    <w:semiHidden/>
+    <w:unhideWhenUsed/>
+    <w:rsid w:val="00284DB7"/>
+    <w:pPr>
+      <w:spacing w:after="0"/>
+      <w:ind w:left="1400"/>
+    </w:pPr>
+  </w:style>
+  <w:style w:type="paragraph" w:styleId="TOC9">
+    <w:name w:val="toc 9"/>
+    <w:basedOn w:val="Normal"/>
+    <w:next w:val="Normal"/>
+    <w:autoRedefine/>
+    <w:uiPriority w:val="39"/>
+    <w:semiHidden/>
+    <w:unhideWhenUsed/>
+    <w:rsid w:val="00284DB7"/>
+    <w:pPr>
+      <w:spacing w:after="0"/>
+      <w:ind w:left="1600"/>
+    </w:pPr>
   </w:style>
 </w:styles>
 </file>
@@ -2454,4 +6872,16 @@
     </a:ext>
   </a:extLst>
 </a:theme>
+</file>
+
+<file path=customXml/item1.xml><?xml version="1.0" encoding="utf-8"?>
+<b:Sources xmlns:b="http://schemas.openxmlformats.org/officeDocument/2006/bibliography" xmlns="http://schemas.openxmlformats.org/officeDocument/2006/bibliography" SelectedStyle="/APASixthEditionOfficeOnline.xsl" StyleName="APA" Version="6"/>
+</file>
+
+<file path=customXml/itemProps1.xml><?xml version="1.0" encoding="utf-8"?>
+<ds:datastoreItem xmlns:ds="http://schemas.openxmlformats.org/officeDocument/2006/customXml" ds:itemID="{FB31AEA7-65CA-404B-B1A8-36BFF2DD6741}">
+  <ds:schemaRefs>
+    <ds:schemaRef ds:uri="http://schemas.openxmlformats.org/officeDocument/2006/bibliography"/>
+  </ds:schemaRefs>
+</ds:datastoreItem>
 </file>